--- a/hin/docx/08.content.docx
+++ b/hin/docx/08.content.docx
@@ -4,39 +4,88 @@
   <w:body>
     <w:p/>
     <w:p>
-      <w:r/>
+      <w:pPr/>
+      <w:r>
+        <w:rPr>
+          <w:lang w:val="hi_IN" w:bidi="hi_IN"/>
+        </w:rPr>
+      </w:r>
     </w:p>
     <w:p>
       <w:pPr>
         <w:pStyle w:val="Heading2"/>
       </w:pPr>
       <w:r>
+        <w:rPr>
+          <w:lang w:val="hi_IN" w:bidi="hi_IN"/>
+        </w:rPr>
+        <w:t>Resource: अनुवाद प्रश्न (unfoldingWord)</w:t>
+      </w:r>
+      <w:r>
+        <w:rPr>
+          <w:lang w:val="hi_IN" w:bidi="hi_IN"/>
+        </w:rPr>
+      </w:r>
+    </w:p>
+    <w:p>
+      <w:pPr>
+        <w:pStyle w:val="Heading2"/>
+      </w:pPr>
+      <w:r>
+        <w:rPr>
+          <w:lang w:val="hi_IN" w:bidi="hi_IN"/>
+        </w:rPr>
         <w:t>License Information</w:t>
       </w:r>
-      <w:r/>
-    </w:p>
-    <w:p>
-      <w:r/>
+      <w:r>
+        <w:rPr>
+          <w:lang w:val="hi_IN" w:bidi="hi_IN"/>
+        </w:rPr>
+      </w:r>
+    </w:p>
+    <w:p>
+      <w:pPr/>
+      <w:r>
+        <w:rPr>
+          <w:lang w:val="hi_IN" w:bidi="hi_IN"/>
+        </w:rPr>
+      </w:r>
       <w:r>
         <w:rPr>
           <w:b/>
-        </w:rPr>
-        <w:t>Translation Questions (unfoldingWord)</w:t>
-      </w:r>
-      <w:r>
+          <w:lang w:val="hi_IN" w:bidi="hi_IN"/>
+        </w:rPr>
+        <w:t>अनुवाद प्रश्न (unfoldingWord)</w:t>
+      </w:r>
+      <w:r>
+        <w:rPr>
+          <w:lang w:val="hi_IN" w:bidi="hi_IN"/>
+        </w:rPr>
         <w:t xml:space="preserve"> (Hindi) is based on</w:t>
       </w:r>
       <w:r>
+        <w:rPr>
+          <w:lang w:val="hi_IN" w:bidi="hi_IN"/>
+        </w:rPr>
         <w:t xml:space="preserve">: </w:t>
       </w:r>
       <w:r>
+        <w:rPr>
+          <w:lang w:val="hi_IN" w:bidi="hi_IN"/>
+        </w:rPr>
         <w:t>unfoldingWord® Translation Questions</w:t>
       </w:r>
       <w:r>
+        <w:rPr>
+          <w:lang w:val="hi_IN" w:bidi="hi_IN"/>
+        </w:rPr>
         <w:t xml:space="preserve">, </w:t>
       </w:r>
       <w:hyperlink r:id="rId13">
         <w:r>
+          <w:rPr>
+            <w:lang w:val="hi_IN" w:bidi="hi_IN"/>
+          </w:rPr>
           <w:rPr>
             <w:color w:val="0000EE"/>
             <w:u w:val="single"/>
@@ -45,10 +94,16 @@
         </w:r>
       </w:hyperlink>
       <w:r>
+        <w:rPr>
+          <w:lang w:val="hi_IN" w:bidi="hi_IN"/>
+        </w:rPr>
         <w:t xml:space="preserve">, 2022, which is licensed under a </w:t>
       </w:r>
       <w:hyperlink r:id="rId14">
         <w:r>
+          <w:rPr>
+            <w:lang w:val="hi_IN" w:bidi="hi_IN"/>
+          </w:rPr>
           <w:rPr>
             <w:color w:val="0000EE"/>
             <w:u w:val="single"/>
@@ -57,24 +112,50 @@
         </w:r>
       </w:hyperlink>
       <w:r>
+        <w:rPr>
+          <w:lang w:val="hi_IN" w:bidi="hi_IN"/>
+        </w:rPr>
         <w:t>.</w:t>
       </w:r>
-      <w:r/>
-    </w:p>
-    <w:p>
-      <w:r/>
-      <w:r>
+      <w:r>
+        <w:rPr>
+          <w:lang w:val="hi_IN" w:bidi="hi_IN"/>
+        </w:rPr>
+      </w:r>
+    </w:p>
+    <w:p>
+      <w:pPr/>
+      <w:r>
+        <w:rPr>
+          <w:lang w:val="hi_IN" w:bidi="hi_IN"/>
+        </w:rPr>
+      </w:r>
+      <w:r>
+        <w:rPr>
+          <w:lang w:val="hi_IN" w:bidi="hi_IN"/>
+        </w:rPr>
         <w:t>This PDF version is provided under the same license.</w:t>
       </w:r>
-      <w:r/>
-      <w:r/>
+      <w:r>
+        <w:rPr>
+          <w:lang w:val="hi_IN" w:bidi="hi_IN"/>
+        </w:rPr>
+      </w:r>
+      <w:r>
+        <w:rPr>
+          <w:lang w:val="hi_IN" w:bidi="hi_IN"/>
+        </w:rPr>
+      </w:r>
     </w:p>
     <w:p>
       <w:pPr>
         <w:pStyle w:val="Heading1"/>
       </w:pPr>
       <w:r>
-        <w:t>Translation Questions (unfoldingWord)</w:t>
+        <w:rPr>
+          <w:lang w:val="hi_IN" w:bidi="hi_IN"/>
+        </w:rPr>
+        <w:t>अनुवाद प्रश्न (unfoldingWord)</w:t>
       </w:r>
     </w:p>
     <w:p>
@@ -96,1859 +177,3997 @@
       </w:pPr>
     </w:p>
     <w:p>
-      <w:r/>
+      <w:pPr/>
+      <w:r>
+        <w:rPr>
+          <w:lang w:val="hi_IN" w:bidi="hi_IN"/>
+        </w:rPr>
+      </w:r>
     </w:p>
     <w:p>
       <w:pPr>
         <w:pStyle w:val="Heading2"/>
       </w:pPr>
       <w:r>
+        <w:rPr>
+          <w:lang w:val="hi_IN" w:bidi="hi_IN"/>
+        </w:rPr>
+        <w:t>RUT</w:t>
+      </w:r>
+      <w:r>
+        <w:rPr>
+          <w:lang w:val="hi_IN" w:bidi="hi_IN"/>
+        </w:rPr>
+      </w:r>
+    </w:p>
+    <w:p>
+      <w:pPr/>
+      <w:r>
+        <w:rPr>
+          <w:lang w:val="hi_IN" w:bidi="hi_IN"/>
+        </w:rPr>
+      </w:r>
+      <w:r>
+        <w:rPr>
+          <w:i/>
+          <w:lang w:val="hi_IN" w:bidi="hi_IN"/>
+        </w:rPr>
+        <w:t>रूत 1:1, रूत 1:1, रूत 1:3, रूत 1:5, रूत 1:6, रूत 1:8, रूत 1:9, रूत 1:13, रूत 1:16, रूत 1:17, रूत 1:19, रूत 1:20, रूत 1:22, रुत 2:1, रूत 2:2, रूत 2:4, रूत 2:5, रूत 2:8, रूत 2:10, रूत 2:11, रूत 2:12, रूत 2:15, रूत 2:16, रूत 2:19, रूत 2:20, रूत 2:22, रूत 2:23, रूत 3:1, रूत 3:3, रूत 3:4, रूत 3:5, रूत 3:8, रूत 3:9, रूत 3:10, रूत 3:11, रूत 3:12, रूत 3:13, रूत 3:14, रूत 3:15, रूत 3:18, रूत 4:1, रूत 4:2, रूत 4:3, रूत 4:4, रूत 4:4, रूत 4:5, रूत 4:6, रूत 4:6 (#2), रूत 4:8, रूत 4:9, रूत 4:10, रूत 4:12, रूत 4:15, रूत 4:16, रूत 4:17, रूत 4:17 (#2)</w:t>
+      </w:r>
+      <w:r>
+        <w:rPr>
+          <w:lang w:val="hi_IN" w:bidi="hi_IN"/>
+        </w:rPr>
+      </w:r>
+    </w:p>
+    <w:p>
+      <w:pPr/>
+      <w:r>
+        <w:rPr>
+          <w:lang w:val="hi_IN" w:bidi="hi_IN"/>
+        </w:rPr>
+      </w:r>
+      <w:r>
+        <w:rPr>
+          <w:lang w:val="hi_IN" w:bidi="hi_IN"/>
+        </w:rPr>
+        <w:t xml:space="preserve"> </w:t>
+      </w:r>
+      <w:r>
+        <w:rPr>
+          <w:lang w:val="hi_IN" w:bidi="hi_IN"/>
+        </w:rPr>
+      </w:r>
+      <w:r>
+        <w:rPr>
+          <w:lang w:val="hi_IN" w:bidi="hi_IN"/>
+        </w:rPr>
+      </w:r>
+    </w:p>
+    <w:p>
+      <w:pPr>
+        <w:sectPr>
+          <w:footnotePr>
+            <w:numRestart w:val="eachSect"/>
+          </w:footnotePr>
+          <w:type w:val="continuous"/>
+          <w:pgSz w:w="12240" w:h="15840" w:code="1"/>
+          <w:pgMar w:top="1440" w:right="1440" w:bottom="1440" w:left="1440" w:header="504" w:footer="504" w:gutter="0"/>
+          <w:cols w:space="708"/>
+          <w:titlePg/>
+          <w:docGrid w:linePitch="360"/>
+        </w:sectPr>
+      </w:pPr>
+    </w:p>
+    <w:p>
+      <w:pPr/>
+      <w:r>
+        <w:rPr>
+          <w:lang w:val="hi_IN" w:bidi="hi_IN"/>
+        </w:rPr>
+      </w:r>
+    </w:p>
+    <w:p>
+      <w:pPr>
+        <w:pStyle w:val="Heading2"/>
+      </w:pPr>
+      <w:r>
+        <w:rPr>
+          <w:lang w:val="hi_IN" w:bidi="hi_IN"/>
+        </w:rPr>
         <w:t>रूत 1:1</w:t>
       </w:r>
-      <w:r/>
-    </w:p>
-    <w:p>
-      <w:r/>
+      <w:r>
+        <w:rPr>
+          <w:lang w:val="hi_IN" w:bidi="hi_IN"/>
+        </w:rPr>
+      </w:r>
+    </w:p>
+    <w:p>
+      <w:pPr/>
+      <w:r>
+        <w:rPr>
+          <w:lang w:val="hi_IN" w:bidi="hi_IN"/>
+        </w:rPr>
+      </w:r>
       <w:r>
         <w:rPr>
           <w:b/>
+          <w:lang w:val="hi_IN" w:bidi="hi_IN"/>
         </w:rPr>
         <w:t>यहूदी इतिहास में रूत की कहानी किस काल में घटित हुई?</w:t>
       </w:r>
     </w:p>
     <w:p>
-      <w:r/>
-      <w:r>
+      <w:pPr/>
+      <w:r>
+        <w:rPr>
+          <w:lang w:val="hi_IN" w:bidi="hi_IN"/>
+        </w:rPr>
+      </w:r>
+      <w:r>
+        <w:rPr>
+          <w:lang w:val="hi_IN" w:bidi="hi_IN"/>
+        </w:rPr>
         <w:t xml:space="preserve">यह घटना उन दिनों घटित हुई जब </w:t>
       </w:r>
       <w:r>
+        <w:rPr>
+          <w:lang w:val="hi_IN" w:bidi="hi_IN"/>
+        </w:rPr>
         <w:t>न्यायी लोग</w:t>
       </w:r>
       <w:r>
+        <w:rPr>
+          <w:lang w:val="hi_IN" w:bidi="hi_IN"/>
+        </w:rPr>
         <w:t xml:space="preserve"> राज्य करते थे।</w:t>
       </w:r>
-      <w:r/>
-      <w:r/>
-    </w:p>
-    <w:p>
-      <w:r/>
+      <w:r>
+        <w:rPr>
+          <w:lang w:val="hi_IN" w:bidi="hi_IN"/>
+        </w:rPr>
+      </w:r>
+      <w:r>
+        <w:rPr>
+          <w:lang w:val="hi_IN" w:bidi="hi_IN"/>
+        </w:rPr>
+      </w:r>
+    </w:p>
+    <w:p>
+      <w:pPr/>
+      <w:r>
+        <w:rPr>
+          <w:lang w:val="hi_IN" w:bidi="hi_IN"/>
+        </w:rPr>
+      </w:r>
     </w:p>
     <w:p>
       <w:pPr>
         <w:pStyle w:val="Heading2"/>
       </w:pPr>
       <w:r>
+        <w:rPr>
+          <w:lang w:val="hi_IN" w:bidi="hi_IN"/>
+        </w:rPr>
         <w:t>रूत 1:1</w:t>
       </w:r>
-      <w:r/>
-    </w:p>
-    <w:p>
-      <w:r/>
+      <w:r>
+        <w:rPr>
+          <w:lang w:val="hi_IN" w:bidi="hi_IN"/>
+        </w:rPr>
+      </w:r>
+    </w:p>
+    <w:p>
+      <w:pPr/>
+      <w:r>
+        <w:rPr>
+          <w:lang w:val="hi_IN" w:bidi="hi_IN"/>
+        </w:rPr>
+      </w:r>
       <w:r>
         <w:rPr>
           <w:b/>
+          <w:lang w:val="hi_IN" w:bidi="hi_IN"/>
         </w:rPr>
         <w:t>एलिमेलेक अपने परिवार के साथ मोआब क्यों चला गया?</w:t>
       </w:r>
     </w:p>
     <w:p>
-      <w:r/>
-      <w:r>
+      <w:pPr/>
+      <w:r>
+        <w:rPr>
+          <w:lang w:val="hi_IN" w:bidi="hi_IN"/>
+        </w:rPr>
+      </w:r>
+      <w:r>
+        <w:rPr>
+          <w:lang w:val="hi_IN" w:bidi="hi_IN"/>
+        </w:rPr>
         <w:t>वह इसलिए चला गया क्योंकि यहूदा देश में अकाल पड़ा था।</w:t>
       </w:r>
-      <w:r/>
-      <w:r/>
-    </w:p>
-    <w:p>
-      <w:r/>
+      <w:r>
+        <w:rPr>
+          <w:lang w:val="hi_IN" w:bidi="hi_IN"/>
+        </w:rPr>
+      </w:r>
+      <w:r>
+        <w:rPr>
+          <w:lang w:val="hi_IN" w:bidi="hi_IN"/>
+        </w:rPr>
+      </w:r>
+    </w:p>
+    <w:p>
+      <w:pPr/>
+      <w:r>
+        <w:rPr>
+          <w:lang w:val="hi_IN" w:bidi="hi_IN"/>
+        </w:rPr>
+      </w:r>
     </w:p>
     <w:p>
       <w:pPr>
         <w:pStyle w:val="Heading2"/>
       </w:pPr>
       <w:r>
+        <w:rPr>
+          <w:lang w:val="hi_IN" w:bidi="hi_IN"/>
+        </w:rPr>
         <w:t>रूत 1:3</w:t>
       </w:r>
-      <w:r/>
-    </w:p>
-    <w:p>
-      <w:r/>
+      <w:r>
+        <w:rPr>
+          <w:lang w:val="hi_IN" w:bidi="hi_IN"/>
+        </w:rPr>
+      </w:r>
+    </w:p>
+    <w:p>
+      <w:pPr/>
+      <w:r>
+        <w:rPr>
+          <w:lang w:val="hi_IN" w:bidi="hi_IN"/>
+        </w:rPr>
+      </w:r>
       <w:r>
         <w:rPr>
           <w:b/>
+          <w:lang w:val="hi_IN" w:bidi="hi_IN"/>
         </w:rPr>
         <w:t>मोआब में एलीमेलेक के साथ क्या हुआ?</w:t>
       </w:r>
     </w:p>
     <w:p>
-      <w:r/>
-      <w:r>
+      <w:pPr/>
+      <w:r>
+        <w:rPr>
+          <w:lang w:val="hi_IN" w:bidi="hi_IN"/>
+        </w:rPr>
+      </w:r>
+      <w:r>
+        <w:rPr>
+          <w:lang w:val="hi_IN" w:bidi="hi_IN"/>
+        </w:rPr>
         <w:t>वह मर गया और नाओमी विधवा हो गई।</w:t>
       </w:r>
-      <w:r/>
-      <w:r/>
-    </w:p>
-    <w:p>
-      <w:r/>
+      <w:r>
+        <w:rPr>
+          <w:lang w:val="hi_IN" w:bidi="hi_IN"/>
+        </w:rPr>
+      </w:r>
+      <w:r>
+        <w:rPr>
+          <w:lang w:val="hi_IN" w:bidi="hi_IN"/>
+        </w:rPr>
+      </w:r>
+    </w:p>
+    <w:p>
+      <w:pPr/>
+      <w:r>
+        <w:rPr>
+          <w:lang w:val="hi_IN" w:bidi="hi_IN"/>
+        </w:rPr>
+      </w:r>
     </w:p>
     <w:p>
       <w:pPr>
         <w:pStyle w:val="Heading2"/>
       </w:pPr>
       <w:r>
+        <w:rPr>
+          <w:lang w:val="hi_IN" w:bidi="hi_IN"/>
+        </w:rPr>
         <w:t>रूत 1:5</w:t>
       </w:r>
-      <w:r/>
-    </w:p>
-    <w:p>
-      <w:r/>
+      <w:r>
+        <w:rPr>
+          <w:lang w:val="hi_IN" w:bidi="hi_IN"/>
+        </w:rPr>
+      </w:r>
+    </w:p>
+    <w:p>
+      <w:pPr/>
+      <w:r>
+        <w:rPr>
+          <w:lang w:val="hi_IN" w:bidi="hi_IN"/>
+        </w:rPr>
+      </w:r>
       <w:r>
         <w:rPr>
           <w:b/>
+          <w:lang w:val="hi_IN" w:bidi="hi_IN"/>
         </w:rPr>
         <w:t>मोआब में नाओमी के पुत्रों के साथ क्या हुआ?</w:t>
       </w:r>
     </w:p>
     <w:p>
-      <w:r/>
-      <w:r>
+      <w:pPr/>
+      <w:r>
+        <w:rPr>
+          <w:lang w:val="hi_IN" w:bidi="hi_IN"/>
+        </w:rPr>
+      </w:r>
+      <w:r>
+        <w:rPr>
+          <w:lang w:val="hi_IN" w:bidi="hi_IN"/>
+        </w:rPr>
         <w:t>वे मर गए और अपने पीछे नाओमी के लिए दो बहुएँ छोड़ गए।</w:t>
       </w:r>
-      <w:r/>
-      <w:r/>
-    </w:p>
-    <w:p>
-      <w:r/>
+      <w:r>
+        <w:rPr>
+          <w:lang w:val="hi_IN" w:bidi="hi_IN"/>
+        </w:rPr>
+      </w:r>
+      <w:r>
+        <w:rPr>
+          <w:lang w:val="hi_IN" w:bidi="hi_IN"/>
+        </w:rPr>
+      </w:r>
+    </w:p>
+    <w:p>
+      <w:pPr/>
+      <w:r>
+        <w:rPr>
+          <w:lang w:val="hi_IN" w:bidi="hi_IN"/>
+        </w:rPr>
+      </w:r>
     </w:p>
     <w:p>
       <w:pPr>
         <w:pStyle w:val="Heading2"/>
       </w:pPr>
       <w:r>
+        <w:rPr>
+          <w:lang w:val="hi_IN" w:bidi="hi_IN"/>
+        </w:rPr>
         <w:t>रूत 1:6</w:t>
       </w:r>
-      <w:r/>
-    </w:p>
-    <w:p>
-      <w:r/>
+      <w:r>
+        <w:rPr>
+          <w:lang w:val="hi_IN" w:bidi="hi_IN"/>
+        </w:rPr>
+      </w:r>
+    </w:p>
+    <w:p>
+      <w:pPr/>
+      <w:r>
+        <w:rPr>
+          <w:lang w:val="hi_IN" w:bidi="hi_IN"/>
+        </w:rPr>
+      </w:r>
       <w:r>
         <w:rPr>
           <w:b/>
+          <w:lang w:val="hi_IN" w:bidi="hi_IN"/>
         </w:rPr>
         <w:t>नाओमी ने यहूदा लौटने का निर्णय क्यों लिया?</w:t>
       </w:r>
     </w:p>
     <w:p>
-      <w:r/>
-      <w:r>
+      <w:pPr/>
+      <w:r>
+        <w:rPr>
+          <w:lang w:val="hi_IN" w:bidi="hi_IN"/>
+        </w:rPr>
+      </w:r>
+      <w:r>
+        <w:rPr>
+          <w:lang w:val="hi_IN" w:bidi="hi_IN"/>
+        </w:rPr>
         <w:t xml:space="preserve">उसने सुना कि यहोवा ने यहूदा के लोगों को </w:t>
       </w:r>
       <w:r>
+        <w:rPr>
+          <w:lang w:val="hi_IN" w:bidi="hi_IN"/>
+        </w:rPr>
         <w:t>भोजनवस्तु</w:t>
       </w:r>
       <w:r>
+        <w:rPr>
+          <w:lang w:val="hi_IN" w:bidi="hi_IN"/>
+        </w:rPr>
         <w:t xml:space="preserve"> दी है।</w:t>
       </w:r>
-      <w:r/>
-      <w:r/>
-    </w:p>
-    <w:p>
-      <w:r/>
+      <w:r>
+        <w:rPr>
+          <w:lang w:val="hi_IN" w:bidi="hi_IN"/>
+        </w:rPr>
+      </w:r>
+      <w:r>
+        <w:rPr>
+          <w:lang w:val="hi_IN" w:bidi="hi_IN"/>
+        </w:rPr>
+      </w:r>
+    </w:p>
+    <w:p>
+      <w:pPr/>
+      <w:r>
+        <w:rPr>
+          <w:lang w:val="hi_IN" w:bidi="hi_IN"/>
+        </w:rPr>
+      </w:r>
     </w:p>
     <w:p>
       <w:pPr>
         <w:pStyle w:val="Heading2"/>
       </w:pPr>
       <w:r>
+        <w:rPr>
+          <w:lang w:val="hi_IN" w:bidi="hi_IN"/>
+        </w:rPr>
         <w:t>रूत 1:8</w:t>
       </w:r>
-      <w:r/>
-    </w:p>
-    <w:p>
-      <w:r/>
+      <w:r>
+        <w:rPr>
+          <w:lang w:val="hi_IN" w:bidi="hi_IN"/>
+        </w:rPr>
+      </w:r>
+    </w:p>
+    <w:p>
+      <w:pPr/>
+      <w:r>
+        <w:rPr>
+          <w:lang w:val="hi_IN" w:bidi="hi_IN"/>
+        </w:rPr>
+      </w:r>
       <w:r>
         <w:rPr>
           <w:b/>
+          <w:lang w:val="hi_IN" w:bidi="hi_IN"/>
         </w:rPr>
         <w:t>नाओमी अपनी दोनों बहुओं को कहाँ भेजना चाहती थी?</w:t>
       </w:r>
     </w:p>
     <w:p>
-      <w:r/>
-      <w:r>
+      <w:pPr/>
+      <w:r>
+        <w:rPr>
+          <w:lang w:val="hi_IN" w:bidi="hi_IN"/>
+        </w:rPr>
+      </w:r>
+      <w:r>
+        <w:rPr>
+          <w:lang w:val="hi_IN" w:bidi="hi_IN"/>
+        </w:rPr>
         <w:t xml:space="preserve">वह चाहती थी कि वे </w:t>
       </w:r>
       <w:r>
+        <w:rPr>
+          <w:lang w:val="hi_IN" w:bidi="hi_IN"/>
+        </w:rPr>
         <w:t>अपने-अपने मायके</w:t>
       </w:r>
       <w:r>
+        <w:rPr>
+          <w:lang w:val="hi_IN" w:bidi="hi_IN"/>
+        </w:rPr>
         <w:t xml:space="preserve"> लौट जाएं।</w:t>
       </w:r>
-      <w:r/>
-      <w:r/>
-    </w:p>
-    <w:p>
-      <w:r/>
+      <w:r>
+        <w:rPr>
+          <w:lang w:val="hi_IN" w:bidi="hi_IN"/>
+        </w:rPr>
+      </w:r>
+      <w:r>
+        <w:rPr>
+          <w:lang w:val="hi_IN" w:bidi="hi_IN"/>
+        </w:rPr>
+      </w:r>
+    </w:p>
+    <w:p>
+      <w:pPr/>
+      <w:r>
+        <w:rPr>
+          <w:lang w:val="hi_IN" w:bidi="hi_IN"/>
+        </w:rPr>
+      </w:r>
     </w:p>
     <w:p>
       <w:pPr>
         <w:pStyle w:val="Heading2"/>
       </w:pPr>
       <w:r>
+        <w:rPr>
+          <w:lang w:val="hi_IN" w:bidi="hi_IN"/>
+        </w:rPr>
         <w:t>रूत 1:9</w:t>
       </w:r>
-      <w:r/>
-    </w:p>
-    <w:p>
-      <w:r/>
+      <w:r>
+        <w:rPr>
+          <w:lang w:val="hi_IN" w:bidi="hi_IN"/>
+        </w:rPr>
+      </w:r>
+    </w:p>
+    <w:p>
+      <w:pPr/>
+      <w:r>
+        <w:rPr>
+          <w:lang w:val="hi_IN" w:bidi="hi_IN"/>
+        </w:rPr>
+      </w:r>
       <w:r>
         <w:rPr>
           <w:b/>
+          <w:lang w:val="hi_IN" w:bidi="hi_IN"/>
         </w:rPr>
         <w:t>नाओमी चाहती थी कि उसकी दोनों बहुएँ क्या ढूँढे?</w:t>
       </w:r>
     </w:p>
     <w:p>
-      <w:r/>
-      <w:r>
+      <w:pPr/>
+      <w:r>
+        <w:rPr>
+          <w:lang w:val="hi_IN" w:bidi="hi_IN"/>
+        </w:rPr>
+      </w:r>
+      <w:r>
+        <w:rPr>
+          <w:lang w:val="hi_IN" w:bidi="hi_IN"/>
+        </w:rPr>
         <w:t>वह चाहती थी कि वे अपने लिये दूसरे पति ढूंढ़ लें।</w:t>
       </w:r>
-      <w:r/>
-      <w:r/>
-    </w:p>
-    <w:p>
-      <w:r/>
+      <w:r>
+        <w:rPr>
+          <w:lang w:val="hi_IN" w:bidi="hi_IN"/>
+        </w:rPr>
+      </w:r>
+      <w:r>
+        <w:rPr>
+          <w:lang w:val="hi_IN" w:bidi="hi_IN"/>
+        </w:rPr>
+      </w:r>
+    </w:p>
+    <w:p>
+      <w:pPr/>
+      <w:r>
+        <w:rPr>
+          <w:lang w:val="hi_IN" w:bidi="hi_IN"/>
+        </w:rPr>
+      </w:r>
     </w:p>
     <w:p>
       <w:pPr>
         <w:pStyle w:val="Heading2"/>
       </w:pPr>
       <w:r>
+        <w:rPr>
+          <w:lang w:val="hi_IN" w:bidi="hi_IN"/>
+        </w:rPr>
         <w:t>रूत 1:13</w:t>
       </w:r>
-      <w:r/>
-    </w:p>
-    <w:p>
-      <w:r/>
+      <w:r>
+        <w:rPr>
+          <w:lang w:val="hi_IN" w:bidi="hi_IN"/>
+        </w:rPr>
+      </w:r>
+    </w:p>
+    <w:p>
+      <w:pPr/>
+      <w:r>
+        <w:rPr>
+          <w:lang w:val="hi_IN" w:bidi="hi_IN"/>
+        </w:rPr>
+      </w:r>
       <w:r>
         <w:rPr>
           <w:b/>
+          <w:lang w:val="hi_IN" w:bidi="hi_IN"/>
         </w:rPr>
         <w:t>नाओमी का मानना ​​था कि उसकी परेशानी का स्रोत कौन था?</w:t>
       </w:r>
     </w:p>
     <w:p>
-      <w:r/>
-      <w:r>
+      <w:pPr/>
+      <w:r>
+        <w:rPr>
+          <w:lang w:val="hi_IN" w:bidi="hi_IN"/>
+        </w:rPr>
+      </w:r>
+      <w:r>
+        <w:rPr>
+          <w:lang w:val="hi_IN" w:bidi="hi_IN"/>
+        </w:rPr>
         <w:t>उसका मानना था कि यहोवा उसके विरुद्ध थे।</w:t>
       </w:r>
-      <w:r/>
-      <w:r/>
-    </w:p>
-    <w:p>
-      <w:r/>
+      <w:r>
+        <w:rPr>
+          <w:lang w:val="hi_IN" w:bidi="hi_IN"/>
+        </w:rPr>
+      </w:r>
+      <w:r>
+        <w:rPr>
+          <w:lang w:val="hi_IN" w:bidi="hi_IN"/>
+        </w:rPr>
+      </w:r>
+    </w:p>
+    <w:p>
+      <w:pPr/>
+      <w:r>
+        <w:rPr>
+          <w:lang w:val="hi_IN" w:bidi="hi_IN"/>
+        </w:rPr>
+      </w:r>
     </w:p>
     <w:p>
       <w:pPr>
         <w:pStyle w:val="Heading2"/>
       </w:pPr>
       <w:r>
+        <w:rPr>
+          <w:lang w:val="hi_IN" w:bidi="hi_IN"/>
+        </w:rPr>
         <w:t>रूत 1:16</w:t>
       </w:r>
-      <w:r/>
-    </w:p>
-    <w:p>
-      <w:r/>
+      <w:r>
+        <w:rPr>
+          <w:lang w:val="hi_IN" w:bidi="hi_IN"/>
+        </w:rPr>
+      </w:r>
+    </w:p>
+    <w:p>
+      <w:pPr/>
+      <w:r>
+        <w:rPr>
+          <w:lang w:val="hi_IN" w:bidi="hi_IN"/>
+        </w:rPr>
+      </w:r>
       <w:r>
         <w:rPr>
           <w:b/>
+          <w:lang w:val="hi_IN" w:bidi="hi_IN"/>
         </w:rPr>
         <w:t>जब रूत नाओमी के साथ रही, तो उसने नाओमी से क्या वादा किया?</w:t>
       </w:r>
     </w:p>
     <w:p>
-      <w:r/>
-      <w:r>
+      <w:pPr/>
+      <w:r>
+        <w:rPr>
+          <w:lang w:val="hi_IN" w:bidi="hi_IN"/>
+        </w:rPr>
+      </w:r>
+      <w:r>
+        <w:rPr>
+          <w:lang w:val="hi_IN" w:bidi="hi_IN"/>
+        </w:rPr>
         <w:t>उसने कहा, "क्योंकि जिधर तू जाएगी उधर मैं भी जाऊँगी; जहाँ तू टिके वहाँ मैं भी टिकूँगी; तेरे लोग मेरे लोग होंगे, और तेरा परमेश्वर मेरा परमेश्वर होगा।"</w:t>
       </w:r>
-      <w:r/>
-      <w:r/>
-    </w:p>
-    <w:p>
-      <w:r/>
+      <w:r>
+        <w:rPr>
+          <w:lang w:val="hi_IN" w:bidi="hi_IN"/>
+        </w:rPr>
+      </w:r>
+      <w:r>
+        <w:rPr>
+          <w:lang w:val="hi_IN" w:bidi="hi_IN"/>
+        </w:rPr>
+      </w:r>
+    </w:p>
+    <w:p>
+      <w:pPr/>
+      <w:r>
+        <w:rPr>
+          <w:lang w:val="hi_IN" w:bidi="hi_IN"/>
+        </w:rPr>
+      </w:r>
     </w:p>
     <w:p>
       <w:pPr>
         <w:pStyle w:val="Heading2"/>
       </w:pPr>
       <w:r>
+        <w:rPr>
+          <w:lang w:val="hi_IN" w:bidi="hi_IN"/>
+        </w:rPr>
         <w:t>रूत 1:17</w:t>
       </w:r>
-      <w:r/>
-    </w:p>
-    <w:p>
-      <w:r/>
+      <w:r>
+        <w:rPr>
+          <w:lang w:val="hi_IN" w:bidi="hi_IN"/>
+        </w:rPr>
+      </w:r>
+    </w:p>
+    <w:p>
+      <w:pPr/>
+      <w:r>
+        <w:rPr>
+          <w:lang w:val="hi_IN" w:bidi="hi_IN"/>
+        </w:rPr>
+      </w:r>
       <w:r>
         <w:rPr>
           <w:b/>
+          <w:lang w:val="hi_IN" w:bidi="hi_IN"/>
         </w:rPr>
         <w:t>रूत ने कहा कि वह नाओमी के साथ कितने समय तक रहेगी?</w:t>
       </w:r>
     </w:p>
     <w:p>
-      <w:r/>
-      <w:r>
+      <w:pPr/>
+      <w:r>
+        <w:rPr>
+          <w:lang w:val="hi_IN" w:bidi="hi_IN"/>
+        </w:rPr>
+      </w:r>
+      <w:r>
+        <w:rPr>
+          <w:lang w:val="hi_IN" w:bidi="hi_IN"/>
+        </w:rPr>
         <w:t>उसने कहा कि वह नाओमी के साथ तब तक रहेगी जब तक वह मर नहीं जाती। उसने कहा, "जहाँ तू मरेगी वहाँ मैं भी मरूँगी, और वहीं मुझे मिट्टी दी जाएगी। यदि मृत्यु छोड़ और किसी कारण मैं तुझ से अलग होऊँ, तो यहोवा मुझसे वैसा ही वरन् उससे भी अधिक करे।"</w:t>
       </w:r>
-      <w:r/>
-      <w:r/>
-    </w:p>
-    <w:p>
-      <w:r/>
+      <w:r>
+        <w:rPr>
+          <w:lang w:val="hi_IN" w:bidi="hi_IN"/>
+        </w:rPr>
+      </w:r>
+      <w:r>
+        <w:rPr>
+          <w:lang w:val="hi_IN" w:bidi="hi_IN"/>
+        </w:rPr>
+      </w:r>
+    </w:p>
+    <w:p>
+      <w:pPr/>
+      <w:r>
+        <w:rPr>
+          <w:lang w:val="hi_IN" w:bidi="hi_IN"/>
+        </w:rPr>
+      </w:r>
     </w:p>
     <w:p>
       <w:pPr>
         <w:pStyle w:val="Heading2"/>
       </w:pPr>
       <w:r>
+        <w:rPr>
+          <w:lang w:val="hi_IN" w:bidi="hi_IN"/>
+        </w:rPr>
         <w:t>रूत 1:19</w:t>
       </w:r>
-      <w:r/>
-    </w:p>
-    <w:p>
-      <w:r/>
+      <w:r>
+        <w:rPr>
+          <w:lang w:val="hi_IN" w:bidi="hi_IN"/>
+        </w:rPr>
+      </w:r>
+    </w:p>
+    <w:p>
+      <w:pPr/>
+      <w:r>
+        <w:rPr>
+          <w:lang w:val="hi_IN" w:bidi="hi_IN"/>
+        </w:rPr>
+      </w:r>
       <w:r>
         <w:rPr>
           <w:b/>
+          <w:lang w:val="hi_IN" w:bidi="hi_IN"/>
         </w:rPr>
         <w:t>नाओमी किस नगर में वापस लौटी?</w:t>
       </w:r>
     </w:p>
     <w:p>
-      <w:r/>
-      <w:r>
+      <w:pPr/>
+      <w:r>
+        <w:rPr>
+          <w:lang w:val="hi_IN" w:bidi="hi_IN"/>
+        </w:rPr>
+      </w:r>
+      <w:r>
+        <w:rPr>
+          <w:lang w:val="hi_IN" w:bidi="hi_IN"/>
+        </w:rPr>
         <w:t>वह बैतलहम को लौट गई।</w:t>
       </w:r>
-      <w:r/>
-      <w:r/>
-    </w:p>
-    <w:p>
-      <w:r/>
+      <w:r>
+        <w:rPr>
+          <w:lang w:val="hi_IN" w:bidi="hi_IN"/>
+        </w:rPr>
+      </w:r>
+      <w:r>
+        <w:rPr>
+          <w:lang w:val="hi_IN" w:bidi="hi_IN"/>
+        </w:rPr>
+      </w:r>
+    </w:p>
+    <w:p>
+      <w:pPr/>
+      <w:r>
+        <w:rPr>
+          <w:lang w:val="hi_IN" w:bidi="hi_IN"/>
+        </w:rPr>
+      </w:r>
     </w:p>
     <w:p>
       <w:pPr>
         <w:pStyle w:val="Heading2"/>
       </w:pPr>
       <w:r>
+        <w:rPr>
+          <w:lang w:val="hi_IN" w:bidi="hi_IN"/>
+        </w:rPr>
         <w:t>रूत 1:20</w:t>
       </w:r>
-      <w:r/>
-    </w:p>
-    <w:p>
-      <w:r/>
+      <w:r>
+        <w:rPr>
+          <w:lang w:val="hi_IN" w:bidi="hi_IN"/>
+        </w:rPr>
+      </w:r>
+    </w:p>
+    <w:p>
+      <w:pPr/>
+      <w:r>
+        <w:rPr>
+          <w:lang w:val="hi_IN" w:bidi="hi_IN"/>
+        </w:rPr>
+      </w:r>
       <w:r>
         <w:rPr>
           <w:b/>
+          <w:lang w:val="hi_IN" w:bidi="hi_IN"/>
         </w:rPr>
         <w:t>नाओमी किस नाम से पुकारा जाना चाहती थी और क्यों?</w:t>
       </w:r>
     </w:p>
     <w:p>
-      <w:r/>
-      <w:r>
+      <w:pPr/>
+      <w:r>
+        <w:rPr>
+          <w:lang w:val="hi_IN" w:bidi="hi_IN"/>
+        </w:rPr>
+      </w:r>
+      <w:r>
+        <w:rPr>
+          <w:lang w:val="hi_IN" w:bidi="hi_IN"/>
+        </w:rPr>
         <w:t xml:space="preserve">उसने कहा कि उसे "मारा" कहा जाए (जिसका अर्थ है "कड़वा"), क्योंकि उसे विश्वास था कि यहोवा ने उसको </w:t>
       </w:r>
       <w:r>
+        <w:rPr>
+          <w:lang w:val="hi_IN" w:bidi="hi_IN"/>
+        </w:rPr>
         <w:t>बड़ा दुःख</w:t>
       </w:r>
       <w:r>
+        <w:rPr>
+          <w:lang w:val="hi_IN" w:bidi="hi_IN"/>
+        </w:rPr>
         <w:t xml:space="preserve"> दिया है।</w:t>
       </w:r>
-      <w:r/>
-      <w:r/>
-    </w:p>
-    <w:p>
-      <w:r/>
+      <w:r>
+        <w:rPr>
+          <w:lang w:val="hi_IN" w:bidi="hi_IN"/>
+        </w:rPr>
+      </w:r>
+      <w:r>
+        <w:rPr>
+          <w:lang w:val="hi_IN" w:bidi="hi_IN"/>
+        </w:rPr>
+      </w:r>
+    </w:p>
+    <w:p>
+      <w:pPr/>
+      <w:r>
+        <w:rPr>
+          <w:lang w:val="hi_IN" w:bidi="hi_IN"/>
+        </w:rPr>
+      </w:r>
     </w:p>
     <w:p>
       <w:pPr>
         <w:pStyle w:val="Heading2"/>
       </w:pPr>
       <w:r>
+        <w:rPr>
+          <w:lang w:val="hi_IN" w:bidi="hi_IN"/>
+        </w:rPr>
         <w:t>रूत 1:22</w:t>
       </w:r>
-      <w:r/>
-    </w:p>
-    <w:p>
-      <w:r/>
+      <w:r>
+        <w:rPr>
+          <w:lang w:val="hi_IN" w:bidi="hi_IN"/>
+        </w:rPr>
+      </w:r>
+    </w:p>
+    <w:p>
+      <w:pPr/>
+      <w:r>
+        <w:rPr>
+          <w:lang w:val="hi_IN" w:bidi="hi_IN"/>
+        </w:rPr>
+      </w:r>
       <w:r>
         <w:rPr>
           <w:b/>
+          <w:lang w:val="hi_IN" w:bidi="hi_IN"/>
         </w:rPr>
         <w:t>वर्ष के किस समय नाओमी और रूत बैतलहम पहुँचीं?</w:t>
       </w:r>
     </w:p>
     <w:p>
-      <w:r/>
-      <w:r>
+      <w:pPr/>
+      <w:r>
+        <w:rPr>
+          <w:lang w:val="hi_IN" w:bidi="hi_IN"/>
+        </w:rPr>
+      </w:r>
+      <w:r>
+        <w:rPr>
+          <w:lang w:val="hi_IN" w:bidi="hi_IN"/>
+        </w:rPr>
         <w:t xml:space="preserve">वे </w:t>
       </w:r>
       <w:r>
+        <w:rPr>
+          <w:lang w:val="hi_IN" w:bidi="hi_IN"/>
+        </w:rPr>
         <w:t>जौ कटने के आरम्भ में</w:t>
       </w:r>
       <w:r>
+        <w:rPr>
+          <w:lang w:val="hi_IN" w:bidi="hi_IN"/>
+        </w:rPr>
         <w:t xml:space="preserve"> पहुँचीं।</w:t>
       </w:r>
-      <w:r/>
-      <w:r/>
-    </w:p>
-    <w:p>
-      <w:r/>
+      <w:r>
+        <w:rPr>
+          <w:lang w:val="hi_IN" w:bidi="hi_IN"/>
+        </w:rPr>
+      </w:r>
+      <w:r>
+        <w:rPr>
+          <w:lang w:val="hi_IN" w:bidi="hi_IN"/>
+        </w:rPr>
+      </w:r>
+    </w:p>
+    <w:p>
+      <w:pPr/>
+      <w:r>
+        <w:rPr>
+          <w:lang w:val="hi_IN" w:bidi="hi_IN"/>
+        </w:rPr>
+      </w:r>
     </w:p>
     <w:p>
       <w:pPr>
         <w:pStyle w:val="Heading2"/>
       </w:pPr>
       <w:r>
+        <w:rPr>
+          <w:lang w:val="hi_IN" w:bidi="hi_IN"/>
+        </w:rPr>
         <w:t>रुत 2:1</w:t>
       </w:r>
-      <w:r/>
-    </w:p>
-    <w:p>
-      <w:r/>
+      <w:r>
+        <w:rPr>
+          <w:lang w:val="hi_IN" w:bidi="hi_IN"/>
+        </w:rPr>
+      </w:r>
+    </w:p>
+    <w:p>
+      <w:pPr/>
+      <w:r>
+        <w:rPr>
+          <w:lang w:val="hi_IN" w:bidi="hi_IN"/>
+        </w:rPr>
+      </w:r>
       <w:r>
         <w:rPr>
           <w:b/>
+          <w:lang w:val="hi_IN" w:bidi="hi_IN"/>
         </w:rPr>
         <w:t>बोअज</w:t>
       </w:r>
       <w:r>
         <w:rPr>
           <w:b/>
+          <w:lang w:val="hi_IN" w:bidi="hi_IN"/>
         </w:rPr>
         <w:t xml:space="preserve"> और नाओमी के मृत पति के बीच क्या रिश्ता था?</w:t>
       </w:r>
     </w:p>
     <w:p>
-      <w:r/>
-      <w:r>
+      <w:pPr/>
+      <w:r>
+        <w:rPr>
+          <w:lang w:val="hi_IN" w:bidi="hi_IN"/>
+        </w:rPr>
+      </w:r>
+      <w:r>
+        <w:rPr>
+          <w:lang w:val="hi_IN" w:bidi="hi_IN"/>
+        </w:rPr>
         <w:t xml:space="preserve">बोअज नाओमी के पति का एक </w:t>
       </w:r>
       <w:r>
+        <w:rPr>
+          <w:lang w:val="hi_IN" w:bidi="hi_IN"/>
+        </w:rPr>
         <w:t>कुटुम्बी</w:t>
       </w:r>
       <w:r>
+        <w:rPr>
+          <w:lang w:val="hi_IN" w:bidi="hi_IN"/>
+        </w:rPr>
         <w:t xml:space="preserve"> था।</w:t>
       </w:r>
-      <w:r/>
-      <w:r/>
-    </w:p>
-    <w:p>
-      <w:r/>
+      <w:r>
+        <w:rPr>
+          <w:lang w:val="hi_IN" w:bidi="hi_IN"/>
+        </w:rPr>
+      </w:r>
+      <w:r>
+        <w:rPr>
+          <w:lang w:val="hi_IN" w:bidi="hi_IN"/>
+        </w:rPr>
+      </w:r>
+    </w:p>
+    <w:p>
+      <w:pPr/>
+      <w:r>
+        <w:rPr>
+          <w:lang w:val="hi_IN" w:bidi="hi_IN"/>
+        </w:rPr>
+      </w:r>
     </w:p>
     <w:p>
       <w:pPr>
         <w:pStyle w:val="Heading2"/>
       </w:pPr>
       <w:r>
+        <w:rPr>
+          <w:lang w:val="hi_IN" w:bidi="hi_IN"/>
+        </w:rPr>
         <w:t>रूत 2:2</w:t>
       </w:r>
-      <w:r/>
-    </w:p>
-    <w:p>
-      <w:r/>
+      <w:r>
+        <w:rPr>
+          <w:lang w:val="hi_IN" w:bidi="hi_IN"/>
+        </w:rPr>
+      </w:r>
+    </w:p>
+    <w:p>
+      <w:pPr/>
+      <w:r>
+        <w:rPr>
+          <w:lang w:val="hi_IN" w:bidi="hi_IN"/>
+        </w:rPr>
+      </w:r>
       <w:r>
         <w:rPr>
           <w:b/>
+          <w:lang w:val="hi_IN" w:bidi="hi_IN"/>
         </w:rPr>
         <w:t>जब रूत पहली बार सिला बीनने के लिए बाहर गई, तो उसने कहा कि वह किसके पीछे-पीछे सिला बीनती हुए जाएगी?</w:t>
       </w:r>
     </w:p>
     <w:p>
-      <w:r/>
-      <w:r>
+      <w:pPr/>
+      <w:r>
+        <w:rPr>
+          <w:lang w:val="hi_IN" w:bidi="hi_IN"/>
+        </w:rPr>
+      </w:r>
+      <w:r>
+        <w:rPr>
+          <w:lang w:val="hi_IN" w:bidi="hi_IN"/>
+        </w:rPr>
         <w:t xml:space="preserve">वह किसी भी ऐसे व्यक्ति के पीछे-पीछे जाएगी जिसकी उस </w:t>
       </w:r>
       <w:r>
+        <w:rPr>
+          <w:lang w:val="hi_IN" w:bidi="hi_IN"/>
+        </w:rPr>
         <w:t>पर अनुग्रह की दृष्टि हो</w:t>
       </w:r>
       <w:r>
+        <w:rPr>
+          <w:lang w:val="hi_IN" w:bidi="hi_IN"/>
+        </w:rPr>
         <w:t>।</w:t>
       </w:r>
-      <w:r/>
-      <w:r/>
-    </w:p>
-    <w:p>
-      <w:r/>
+      <w:r>
+        <w:rPr>
+          <w:lang w:val="hi_IN" w:bidi="hi_IN"/>
+        </w:rPr>
+      </w:r>
+      <w:r>
+        <w:rPr>
+          <w:lang w:val="hi_IN" w:bidi="hi_IN"/>
+        </w:rPr>
+      </w:r>
+    </w:p>
+    <w:p>
+      <w:pPr/>
+      <w:r>
+        <w:rPr>
+          <w:lang w:val="hi_IN" w:bidi="hi_IN"/>
+        </w:rPr>
+      </w:r>
     </w:p>
     <w:p>
       <w:pPr>
         <w:pStyle w:val="Heading2"/>
       </w:pPr>
       <w:r>
+        <w:rPr>
+          <w:lang w:val="hi_IN" w:bidi="hi_IN"/>
+        </w:rPr>
         <w:t>रूत 2:4</w:t>
       </w:r>
-      <w:r/>
-    </w:p>
-    <w:p>
-      <w:r/>
+      <w:r>
+        <w:rPr>
+          <w:lang w:val="hi_IN" w:bidi="hi_IN"/>
+        </w:rPr>
+      </w:r>
+    </w:p>
+    <w:p>
+      <w:pPr/>
+      <w:r>
+        <w:rPr>
+          <w:lang w:val="hi_IN" w:bidi="hi_IN"/>
+        </w:rPr>
+      </w:r>
       <w:r>
         <w:rPr>
           <w:b/>
+          <w:lang w:val="hi_IN" w:bidi="hi_IN"/>
         </w:rPr>
         <w:t>बोअज ने अपने लवनेवालों को क्या अभिवादन दिया?</w:t>
       </w:r>
     </w:p>
     <w:p>
-      <w:r/>
-      <w:r>
+      <w:pPr/>
+      <w:r>
+        <w:rPr>
+          <w:lang w:val="hi_IN" w:bidi="hi_IN"/>
+        </w:rPr>
+      </w:r>
+      <w:r>
+        <w:rPr>
+          <w:lang w:val="hi_IN" w:bidi="hi_IN"/>
+        </w:rPr>
         <w:t xml:space="preserve">उसने कहा, "यहोवा </w:t>
       </w:r>
       <w:r>
+        <w:rPr>
+          <w:lang w:val="hi_IN" w:bidi="hi_IN"/>
+        </w:rPr>
         <w:t>तुम्हारे संग रहे</w:t>
       </w:r>
       <w:r>
+        <w:rPr>
+          <w:lang w:val="hi_IN" w:bidi="hi_IN"/>
+        </w:rPr>
         <w:t>।"</w:t>
       </w:r>
-      <w:r/>
-      <w:r/>
-    </w:p>
-    <w:p>
-      <w:r/>
+      <w:r>
+        <w:rPr>
+          <w:lang w:val="hi_IN" w:bidi="hi_IN"/>
+        </w:rPr>
+      </w:r>
+      <w:r>
+        <w:rPr>
+          <w:lang w:val="hi_IN" w:bidi="hi_IN"/>
+        </w:rPr>
+      </w:r>
+    </w:p>
+    <w:p>
+      <w:pPr/>
+      <w:r>
+        <w:rPr>
+          <w:lang w:val="hi_IN" w:bidi="hi_IN"/>
+        </w:rPr>
+      </w:r>
     </w:p>
     <w:p>
       <w:pPr>
         <w:pStyle w:val="Heading2"/>
       </w:pPr>
       <w:r>
+        <w:rPr>
+          <w:lang w:val="hi_IN" w:bidi="hi_IN"/>
+        </w:rPr>
         <w:t>रूत 2:5</w:t>
       </w:r>
-      <w:r/>
-    </w:p>
-    <w:p>
-      <w:r/>
+      <w:r>
+        <w:rPr>
+          <w:lang w:val="hi_IN" w:bidi="hi_IN"/>
+        </w:rPr>
+      </w:r>
+    </w:p>
+    <w:p>
+      <w:pPr/>
+      <w:r>
+        <w:rPr>
+          <w:lang w:val="hi_IN" w:bidi="hi_IN"/>
+        </w:rPr>
+      </w:r>
       <w:r>
         <w:rPr>
           <w:b/>
+          <w:lang w:val="hi_IN" w:bidi="hi_IN"/>
         </w:rPr>
         <w:t>बोअज रूत के विषय में क्या जानना चाहता था?</w:t>
       </w:r>
     </w:p>
     <w:p>
-      <w:r/>
-      <w:r>
+      <w:pPr/>
+      <w:r>
+        <w:rPr>
+          <w:lang w:val="hi_IN" w:bidi="hi_IN"/>
+        </w:rPr>
+      </w:r>
+      <w:r>
+        <w:rPr>
+          <w:lang w:val="hi_IN" w:bidi="hi_IN"/>
+        </w:rPr>
         <w:t xml:space="preserve">वह जानना चाहता था कि वह किसकी </w:t>
       </w:r>
       <w:r>
+        <w:rPr>
+          <w:lang w:val="hi_IN" w:bidi="hi_IN"/>
+        </w:rPr>
         <w:t xml:space="preserve">कन्या </w:t>
       </w:r>
       <w:r>
+        <w:rPr>
+          <w:lang w:val="hi_IN" w:bidi="hi_IN"/>
+        </w:rPr>
         <w:t>है।</w:t>
       </w:r>
-      <w:r/>
-      <w:r/>
-    </w:p>
-    <w:p>
-      <w:r/>
+      <w:r>
+        <w:rPr>
+          <w:lang w:val="hi_IN" w:bidi="hi_IN"/>
+        </w:rPr>
+      </w:r>
+      <w:r>
+        <w:rPr>
+          <w:lang w:val="hi_IN" w:bidi="hi_IN"/>
+        </w:rPr>
+      </w:r>
+    </w:p>
+    <w:p>
+      <w:pPr/>
+      <w:r>
+        <w:rPr>
+          <w:lang w:val="hi_IN" w:bidi="hi_IN"/>
+        </w:rPr>
+      </w:r>
     </w:p>
     <w:p>
       <w:pPr>
         <w:pStyle w:val="Heading2"/>
       </w:pPr>
       <w:r>
+        <w:rPr>
+          <w:lang w:val="hi_IN" w:bidi="hi_IN"/>
+        </w:rPr>
         <w:t>रूत 2:8</w:t>
       </w:r>
-      <w:r/>
-    </w:p>
-    <w:p>
-      <w:r/>
+      <w:r>
+        <w:rPr>
+          <w:lang w:val="hi_IN" w:bidi="hi_IN"/>
+        </w:rPr>
+      </w:r>
+    </w:p>
+    <w:p>
+      <w:pPr/>
+      <w:r>
+        <w:rPr>
+          <w:lang w:val="hi_IN" w:bidi="hi_IN"/>
+        </w:rPr>
+      </w:r>
       <w:r>
         <w:rPr>
           <w:b/>
+          <w:lang w:val="hi_IN" w:bidi="hi_IN"/>
         </w:rPr>
         <w:t>बोअज</w:t>
       </w:r>
       <w:r>
         <w:rPr>
           <w:b/>
+          <w:lang w:val="hi_IN" w:bidi="hi_IN"/>
         </w:rPr>
         <w:t xml:space="preserve"> ने रूत को सिला बीनने के बारे में क्या निर्देश दिए?</w:t>
       </w:r>
     </w:p>
     <w:p>
-      <w:r/>
-      <w:r>
+      <w:pPr/>
+      <w:r>
+        <w:rPr>
+          <w:lang w:val="hi_IN" w:bidi="hi_IN"/>
+        </w:rPr>
+      </w:r>
+      <w:r>
+        <w:rPr>
+          <w:lang w:val="hi_IN" w:bidi="hi_IN"/>
+        </w:rPr>
         <w:t xml:space="preserve">उसने रूत से कहा कि वह उसके खेत को न छोड़े, बल्कि उसके खेत में उसकी </w:t>
       </w:r>
       <w:r>
+        <w:rPr>
+          <w:lang w:val="hi_IN" w:bidi="hi_IN"/>
+        </w:rPr>
         <w:t>दासियों</w:t>
       </w:r>
       <w:r>
+        <w:rPr>
+          <w:lang w:val="hi_IN" w:bidi="hi_IN"/>
+        </w:rPr>
         <w:t xml:space="preserve"> के संग काम करे।</w:t>
       </w:r>
-      <w:r/>
-      <w:r/>
-    </w:p>
-    <w:p>
-      <w:r/>
+      <w:r>
+        <w:rPr>
+          <w:lang w:val="hi_IN" w:bidi="hi_IN"/>
+        </w:rPr>
+      </w:r>
+      <w:r>
+        <w:rPr>
+          <w:lang w:val="hi_IN" w:bidi="hi_IN"/>
+        </w:rPr>
+      </w:r>
+    </w:p>
+    <w:p>
+      <w:pPr/>
+      <w:r>
+        <w:rPr>
+          <w:lang w:val="hi_IN" w:bidi="hi_IN"/>
+        </w:rPr>
+      </w:r>
     </w:p>
     <w:p>
       <w:pPr>
         <w:pStyle w:val="Heading2"/>
       </w:pPr>
       <w:r>
+        <w:rPr>
+          <w:lang w:val="hi_IN" w:bidi="hi_IN"/>
+        </w:rPr>
         <w:t>रूत 2:10</w:t>
       </w:r>
-      <w:r/>
-    </w:p>
-    <w:p>
-      <w:r/>
+      <w:r>
+        <w:rPr>
+          <w:lang w:val="hi_IN" w:bidi="hi_IN"/>
+        </w:rPr>
+      </w:r>
+    </w:p>
+    <w:p>
+      <w:pPr/>
+      <w:r>
+        <w:rPr>
+          <w:lang w:val="hi_IN" w:bidi="hi_IN"/>
+        </w:rPr>
+      </w:r>
       <w:r>
         <w:rPr>
           <w:b/>
+          <w:lang w:val="hi_IN" w:bidi="hi_IN"/>
         </w:rPr>
         <w:t>अनुकूल निर्देश प्राप्त करने के बाद, रूत ने बोअज से क्या प्रश्न पूछा?</w:t>
       </w:r>
     </w:p>
     <w:p>
-      <w:r/>
-      <w:r>
+      <w:pPr/>
+      <w:r>
+        <w:rPr>
+          <w:lang w:val="hi_IN" w:bidi="hi_IN"/>
+        </w:rPr>
+      </w:r>
+      <w:r>
+        <w:rPr>
+          <w:lang w:val="hi_IN" w:bidi="hi_IN"/>
+        </w:rPr>
         <w:t>उसने बोअज से पूछा कि उसकी अनुग्रह की दृष्टि उस पर क्यों हुई है।</w:t>
       </w:r>
-      <w:r/>
-      <w:r/>
-    </w:p>
-    <w:p>
-      <w:r/>
+      <w:r>
+        <w:rPr>
+          <w:lang w:val="hi_IN" w:bidi="hi_IN"/>
+        </w:rPr>
+      </w:r>
+      <w:r>
+        <w:rPr>
+          <w:lang w:val="hi_IN" w:bidi="hi_IN"/>
+        </w:rPr>
+      </w:r>
+    </w:p>
+    <w:p>
+      <w:pPr/>
+      <w:r>
+        <w:rPr>
+          <w:lang w:val="hi_IN" w:bidi="hi_IN"/>
+        </w:rPr>
+      </w:r>
     </w:p>
     <w:p>
       <w:pPr>
         <w:pStyle w:val="Heading2"/>
       </w:pPr>
       <w:r>
+        <w:rPr>
+          <w:lang w:val="hi_IN" w:bidi="hi_IN"/>
+        </w:rPr>
         <w:t>रूत 2:11</w:t>
       </w:r>
-      <w:r/>
-    </w:p>
-    <w:p>
-      <w:r/>
+      <w:r>
+        <w:rPr>
+          <w:lang w:val="hi_IN" w:bidi="hi_IN"/>
+        </w:rPr>
+      </w:r>
+    </w:p>
+    <w:p>
+      <w:pPr/>
+      <w:r>
+        <w:rPr>
+          <w:lang w:val="hi_IN" w:bidi="hi_IN"/>
+        </w:rPr>
+      </w:r>
       <w:r>
         <w:rPr>
           <w:b/>
+          <w:lang w:val="hi_IN" w:bidi="hi_IN"/>
         </w:rPr>
         <w:t>बोअज ने रूत के बारे में कौन सा अच्छा विवरण सुना था?</w:t>
       </w:r>
     </w:p>
     <w:p>
-      <w:r/>
-      <w:r>
+      <w:pPr/>
+      <w:r>
+        <w:rPr>
+          <w:lang w:val="hi_IN" w:bidi="hi_IN"/>
+        </w:rPr>
+      </w:r>
+      <w:r>
+        <w:rPr>
+          <w:lang w:val="hi_IN" w:bidi="hi_IN"/>
+        </w:rPr>
         <w:t>उसने सुना था कि रूत ने नाओमी के पीछे चलने के लिए अपने माता पिता और जन्म-भूमि को छोड़ दिया था।</w:t>
       </w:r>
-      <w:r/>
-      <w:r/>
-    </w:p>
-    <w:p>
-      <w:r/>
+      <w:r>
+        <w:rPr>
+          <w:lang w:val="hi_IN" w:bidi="hi_IN"/>
+        </w:rPr>
+      </w:r>
+      <w:r>
+        <w:rPr>
+          <w:lang w:val="hi_IN" w:bidi="hi_IN"/>
+        </w:rPr>
+      </w:r>
+    </w:p>
+    <w:p>
+      <w:pPr/>
+      <w:r>
+        <w:rPr>
+          <w:lang w:val="hi_IN" w:bidi="hi_IN"/>
+        </w:rPr>
+      </w:r>
     </w:p>
     <w:p>
       <w:pPr>
         <w:pStyle w:val="Heading2"/>
       </w:pPr>
       <w:r>
+        <w:rPr>
+          <w:lang w:val="hi_IN" w:bidi="hi_IN"/>
+        </w:rPr>
         <w:t>रूत 2:12</w:t>
       </w:r>
-      <w:r/>
-    </w:p>
-    <w:p>
-      <w:r/>
+      <w:r>
+        <w:rPr>
+          <w:lang w:val="hi_IN" w:bidi="hi_IN"/>
+        </w:rPr>
+      </w:r>
+    </w:p>
+    <w:p>
+      <w:pPr/>
+      <w:r>
+        <w:rPr>
+          <w:lang w:val="hi_IN" w:bidi="hi_IN"/>
+        </w:rPr>
+      </w:r>
       <w:r>
         <w:rPr>
           <w:b/>
+          <w:lang w:val="hi_IN" w:bidi="hi_IN"/>
         </w:rPr>
         <w:t>बोअज ने कहा कि रूत ने किसके पंखों के तले शरण पायी है?</w:t>
       </w:r>
     </w:p>
     <w:p>
-      <w:r/>
-      <w:r>
+      <w:pPr/>
+      <w:r>
+        <w:rPr>
+          <w:lang w:val="hi_IN" w:bidi="hi_IN"/>
+        </w:rPr>
+      </w:r>
+      <w:r>
+        <w:rPr>
+          <w:lang w:val="hi_IN" w:bidi="hi_IN"/>
+        </w:rPr>
         <w:t>उसने कहा कि रूत ने यहोवा के पंखों के तले शरण पायी थी।</w:t>
       </w:r>
-      <w:r/>
-      <w:r/>
-    </w:p>
-    <w:p>
-      <w:r/>
+      <w:r>
+        <w:rPr>
+          <w:lang w:val="hi_IN" w:bidi="hi_IN"/>
+        </w:rPr>
+      </w:r>
+      <w:r>
+        <w:rPr>
+          <w:lang w:val="hi_IN" w:bidi="hi_IN"/>
+        </w:rPr>
+      </w:r>
+    </w:p>
+    <w:p>
+      <w:pPr/>
+      <w:r>
+        <w:rPr>
+          <w:lang w:val="hi_IN" w:bidi="hi_IN"/>
+        </w:rPr>
+      </w:r>
     </w:p>
     <w:p>
       <w:pPr>
         <w:pStyle w:val="Heading2"/>
       </w:pPr>
       <w:r>
+        <w:rPr>
+          <w:lang w:val="hi_IN" w:bidi="hi_IN"/>
+        </w:rPr>
         <w:t>रूत 2:15</w:t>
       </w:r>
-      <w:r/>
-    </w:p>
-    <w:p>
-      <w:r/>
+      <w:r>
+        <w:rPr>
+          <w:lang w:val="hi_IN" w:bidi="hi_IN"/>
+        </w:rPr>
+      </w:r>
+    </w:p>
+    <w:p>
+      <w:pPr/>
+      <w:r>
+        <w:rPr>
+          <w:lang w:val="hi_IN" w:bidi="hi_IN"/>
+        </w:rPr>
+      </w:r>
       <w:r>
         <w:rPr>
           <w:b/>
+          <w:lang w:val="hi_IN" w:bidi="hi_IN"/>
         </w:rPr>
         <w:t xml:space="preserve">भोजन के बाद जब वे काम पर लौटे तो </w:t>
       </w:r>
       <w:r>
         <w:rPr>
           <w:b/>
+          <w:lang w:val="hi_IN" w:bidi="hi_IN"/>
         </w:rPr>
         <w:t>बोअज</w:t>
       </w:r>
       <w:r>
         <w:rPr>
           <w:b/>
+          <w:lang w:val="hi_IN" w:bidi="hi_IN"/>
         </w:rPr>
         <w:t xml:space="preserve"> ने रूत पर और क्या कृपा की?</w:t>
       </w:r>
     </w:p>
     <w:p>
-      <w:r/>
-      <w:r>
+      <w:pPr/>
+      <w:r>
+        <w:rPr>
+          <w:lang w:val="hi_IN" w:bidi="hi_IN"/>
+        </w:rPr>
+      </w:r>
+      <w:r>
+        <w:rPr>
+          <w:lang w:val="hi_IN" w:bidi="hi_IN"/>
+        </w:rPr>
         <w:t xml:space="preserve">उसने रूत को </w:t>
       </w:r>
       <w:r>
+        <w:rPr>
+          <w:lang w:val="hi_IN" w:bidi="hi_IN"/>
+        </w:rPr>
         <w:t>पूलों के बीच-बीच में भी बीनने दिया</w:t>
       </w:r>
       <w:r>
+        <w:rPr>
+          <w:lang w:val="hi_IN" w:bidi="hi_IN"/>
+        </w:rPr>
         <w:t>।</w:t>
       </w:r>
-      <w:r/>
-      <w:r/>
-    </w:p>
-    <w:p>
-      <w:r/>
+      <w:r>
+        <w:rPr>
+          <w:lang w:val="hi_IN" w:bidi="hi_IN"/>
+        </w:rPr>
+      </w:r>
+      <w:r>
+        <w:rPr>
+          <w:lang w:val="hi_IN" w:bidi="hi_IN"/>
+        </w:rPr>
+      </w:r>
+    </w:p>
+    <w:p>
+      <w:pPr/>
+      <w:r>
+        <w:rPr>
+          <w:lang w:val="hi_IN" w:bidi="hi_IN"/>
+        </w:rPr>
+      </w:r>
     </w:p>
     <w:p>
       <w:pPr>
         <w:pStyle w:val="Heading2"/>
       </w:pPr>
       <w:r>
+        <w:rPr>
+          <w:lang w:val="hi_IN" w:bidi="hi_IN"/>
+        </w:rPr>
         <w:t>रूत 2:16</w:t>
       </w:r>
-      <w:r/>
-    </w:p>
-    <w:p>
-      <w:r/>
+      <w:r>
+        <w:rPr>
+          <w:lang w:val="hi_IN" w:bidi="hi_IN"/>
+        </w:rPr>
+      </w:r>
+    </w:p>
+    <w:p>
+      <w:pPr/>
+      <w:r>
+        <w:rPr>
+          <w:lang w:val="hi_IN" w:bidi="hi_IN"/>
+        </w:rPr>
+      </w:r>
       <w:r>
         <w:rPr>
           <w:b/>
+          <w:lang w:val="hi_IN" w:bidi="hi_IN"/>
         </w:rPr>
         <w:t>बोअज ने अपने लवनेवालों से रूत के लिए क्या करने के लिए कहा?</w:t>
       </w:r>
     </w:p>
     <w:p>
-      <w:r/>
-      <w:r>
+      <w:pPr/>
+      <w:r>
+        <w:rPr>
+          <w:lang w:val="hi_IN" w:bidi="hi_IN"/>
+        </w:rPr>
+      </w:r>
+      <w:r>
+        <w:rPr>
+          <w:lang w:val="hi_IN" w:bidi="hi_IN"/>
+        </w:rPr>
         <w:t xml:space="preserve">उसने लवनेवालों को आदेश दिया कि वे </w:t>
       </w:r>
       <w:r>
+        <w:rPr>
+          <w:lang w:val="hi_IN" w:bidi="hi_IN"/>
+        </w:rPr>
         <w:t>पूलों में</w:t>
       </w:r>
       <w:r>
+        <w:rPr>
+          <w:lang w:val="hi_IN" w:bidi="hi_IN"/>
+        </w:rPr>
         <w:t xml:space="preserve"> से रूत के लिए कुछ बालें छोड़ दें।</w:t>
       </w:r>
-      <w:r/>
-      <w:r/>
-    </w:p>
-    <w:p>
-      <w:r/>
+      <w:r>
+        <w:rPr>
+          <w:lang w:val="hi_IN" w:bidi="hi_IN"/>
+        </w:rPr>
+      </w:r>
+      <w:r>
+        <w:rPr>
+          <w:lang w:val="hi_IN" w:bidi="hi_IN"/>
+        </w:rPr>
+      </w:r>
+    </w:p>
+    <w:p>
+      <w:pPr/>
+      <w:r>
+        <w:rPr>
+          <w:lang w:val="hi_IN" w:bidi="hi_IN"/>
+        </w:rPr>
+      </w:r>
     </w:p>
     <w:p>
       <w:pPr>
         <w:pStyle w:val="Heading2"/>
       </w:pPr>
       <w:r>
+        <w:rPr>
+          <w:lang w:val="hi_IN" w:bidi="hi_IN"/>
+        </w:rPr>
         <w:t>रूत 2:19</w:t>
       </w:r>
-      <w:r/>
-    </w:p>
-    <w:p>
-      <w:r/>
+      <w:r>
+        <w:rPr>
+          <w:lang w:val="hi_IN" w:bidi="hi_IN"/>
+        </w:rPr>
+      </w:r>
+    </w:p>
+    <w:p>
+      <w:pPr/>
+      <w:r>
+        <w:rPr>
+          <w:lang w:val="hi_IN" w:bidi="hi_IN"/>
+        </w:rPr>
+      </w:r>
       <w:r>
         <w:rPr>
           <w:b/>
+          <w:lang w:val="hi_IN" w:bidi="hi_IN"/>
         </w:rPr>
         <w:t>जब नाओमी ने रूत द्वारा लाई गई ढेर सारी बालें देखी, तो उसने रूत से क्या सवाल पूछा?</w:t>
       </w:r>
     </w:p>
     <w:p>
-      <w:r/>
-      <w:r>
+      <w:pPr/>
+      <w:r>
+        <w:rPr>
+          <w:lang w:val="hi_IN" w:bidi="hi_IN"/>
+        </w:rPr>
+      </w:r>
+      <w:r>
+        <w:rPr>
+          <w:lang w:val="hi_IN" w:bidi="hi_IN"/>
+        </w:rPr>
         <w:t>उसने पूछा कि रूत ने उस दिन कहाँ बीना था।</w:t>
       </w:r>
-      <w:r/>
-      <w:r/>
-    </w:p>
-    <w:p>
-      <w:r/>
+      <w:r>
+        <w:rPr>
+          <w:lang w:val="hi_IN" w:bidi="hi_IN"/>
+        </w:rPr>
+      </w:r>
+      <w:r>
+        <w:rPr>
+          <w:lang w:val="hi_IN" w:bidi="hi_IN"/>
+        </w:rPr>
+      </w:r>
+    </w:p>
+    <w:p>
+      <w:pPr/>
+      <w:r>
+        <w:rPr>
+          <w:lang w:val="hi_IN" w:bidi="hi_IN"/>
+        </w:rPr>
+      </w:r>
     </w:p>
     <w:p>
       <w:pPr>
         <w:pStyle w:val="Heading2"/>
       </w:pPr>
       <w:r>
+        <w:rPr>
+          <w:lang w:val="hi_IN" w:bidi="hi_IN"/>
+        </w:rPr>
         <w:t>रूत 2:20</w:t>
       </w:r>
-      <w:r/>
-    </w:p>
-    <w:p>
-      <w:r/>
+      <w:r>
+        <w:rPr>
+          <w:lang w:val="hi_IN" w:bidi="hi_IN"/>
+        </w:rPr>
+      </w:r>
+    </w:p>
+    <w:p>
+      <w:pPr/>
+      <w:r>
+        <w:rPr>
+          <w:lang w:val="hi_IN" w:bidi="hi_IN"/>
+        </w:rPr>
+      </w:r>
       <w:r>
         <w:rPr>
           <w:b/>
+          <w:lang w:val="hi_IN" w:bidi="hi_IN"/>
         </w:rPr>
         <w:t xml:space="preserve">जब नाओमी को पता चला कि </w:t>
       </w:r>
       <w:r>
         <w:rPr>
           <w:b/>
+          <w:lang w:val="hi_IN" w:bidi="hi_IN"/>
         </w:rPr>
         <w:t>बोअज</w:t>
       </w:r>
       <w:r>
         <w:rPr>
           <w:b/>
+          <w:lang w:val="hi_IN" w:bidi="hi_IN"/>
         </w:rPr>
         <w:t xml:space="preserve"> ने रूत की मदद की है, तो उसने बोअज के लिए क्या आशीष माँगी?</w:t>
       </w:r>
     </w:p>
     <w:p>
-      <w:r/>
-      <w:r>
+      <w:pPr/>
+      <w:r>
+        <w:rPr>
+          <w:lang w:val="hi_IN" w:bidi="hi_IN"/>
+        </w:rPr>
+      </w:r>
+      <w:r>
+        <w:rPr>
+          <w:lang w:val="hi_IN" w:bidi="hi_IN"/>
+        </w:rPr>
         <w:t>उसने कहा, "वह यहोवा की ओर से आशीष पाए।"</w:t>
       </w:r>
-      <w:r/>
-      <w:r/>
-    </w:p>
-    <w:p>
-      <w:r/>
+      <w:r>
+        <w:rPr>
+          <w:lang w:val="hi_IN" w:bidi="hi_IN"/>
+        </w:rPr>
+      </w:r>
+      <w:r>
+        <w:rPr>
+          <w:lang w:val="hi_IN" w:bidi="hi_IN"/>
+        </w:rPr>
+      </w:r>
+    </w:p>
+    <w:p>
+      <w:pPr/>
+      <w:r>
+        <w:rPr>
+          <w:lang w:val="hi_IN" w:bidi="hi_IN"/>
+        </w:rPr>
+      </w:r>
     </w:p>
     <w:p>
       <w:pPr>
         <w:pStyle w:val="Heading2"/>
       </w:pPr>
       <w:r>
+        <w:rPr>
+          <w:lang w:val="hi_IN" w:bidi="hi_IN"/>
+        </w:rPr>
         <w:t>रूत 2:22</w:t>
       </w:r>
-      <w:r/>
-    </w:p>
-    <w:p>
-      <w:r/>
+      <w:r>
+        <w:rPr>
+          <w:lang w:val="hi_IN" w:bidi="hi_IN"/>
+        </w:rPr>
+      </w:r>
+    </w:p>
+    <w:p>
+      <w:pPr/>
+      <w:r>
+        <w:rPr>
+          <w:lang w:val="hi_IN" w:bidi="hi_IN"/>
+        </w:rPr>
+      </w:r>
       <w:r>
         <w:rPr>
           <w:b/>
+          <w:lang w:val="hi_IN" w:bidi="hi_IN"/>
         </w:rPr>
         <w:t xml:space="preserve">नाओमी ने क्यों सोचा कि रूत का </w:t>
       </w:r>
       <w:r>
         <w:rPr>
           <w:b/>
+          <w:lang w:val="hi_IN" w:bidi="hi_IN"/>
         </w:rPr>
         <w:t>बोअज</w:t>
       </w:r>
       <w:r>
         <w:rPr>
           <w:b/>
+          <w:lang w:val="hi_IN" w:bidi="hi_IN"/>
         </w:rPr>
         <w:t xml:space="preserve"> की दासियों के साथ काम करना अच्छा है?</w:t>
       </w:r>
     </w:p>
     <w:p>
-      <w:r/>
-      <w:r>
+      <w:pPr/>
+      <w:r>
+        <w:rPr>
+          <w:lang w:val="hi_IN" w:bidi="hi_IN"/>
+        </w:rPr>
+      </w:r>
+      <w:r>
+        <w:rPr>
+          <w:lang w:val="hi_IN" w:bidi="hi_IN"/>
+        </w:rPr>
         <w:t xml:space="preserve">ऐसा करने से रूत को किसी </w:t>
       </w:r>
       <w:r>
+        <w:rPr>
+          <w:lang w:val="hi_IN" w:bidi="hi_IN"/>
+        </w:rPr>
         <w:t>दूसरे के खेत</w:t>
       </w:r>
       <w:r>
+        <w:rPr>
+          <w:lang w:val="hi_IN" w:bidi="hi_IN"/>
+        </w:rPr>
         <w:t xml:space="preserve"> में कोई नुकसान नहीं होगा।</w:t>
       </w:r>
-      <w:r/>
-      <w:r/>
-    </w:p>
-    <w:p>
-      <w:r/>
+      <w:r>
+        <w:rPr>
+          <w:lang w:val="hi_IN" w:bidi="hi_IN"/>
+        </w:rPr>
+      </w:r>
+      <w:r>
+        <w:rPr>
+          <w:lang w:val="hi_IN" w:bidi="hi_IN"/>
+        </w:rPr>
+      </w:r>
+    </w:p>
+    <w:p>
+      <w:pPr/>
+      <w:r>
+        <w:rPr>
+          <w:lang w:val="hi_IN" w:bidi="hi_IN"/>
+        </w:rPr>
+      </w:r>
     </w:p>
     <w:p>
       <w:pPr>
         <w:pStyle w:val="Heading2"/>
       </w:pPr>
       <w:r>
+        <w:rPr>
+          <w:lang w:val="hi_IN" w:bidi="hi_IN"/>
+        </w:rPr>
         <w:t>रूत 2:23</w:t>
       </w:r>
-      <w:r/>
-    </w:p>
-    <w:p>
-      <w:r/>
+      <w:r>
+        <w:rPr>
+          <w:lang w:val="hi_IN" w:bidi="hi_IN"/>
+        </w:rPr>
+      </w:r>
+    </w:p>
+    <w:p>
+      <w:pPr/>
+      <w:r>
+        <w:rPr>
+          <w:lang w:val="hi_IN" w:bidi="hi_IN"/>
+        </w:rPr>
+      </w:r>
       <w:r>
         <w:rPr>
           <w:b/>
+          <w:lang w:val="hi_IN" w:bidi="hi_IN"/>
         </w:rPr>
         <w:t>जौ और गेहूँ दोनों की कटनी के अन्त तक रूत ने क्या किया?</w:t>
       </w:r>
     </w:p>
     <w:p>
-      <w:r/>
-      <w:r>
+      <w:pPr/>
+      <w:r>
+        <w:rPr>
+          <w:lang w:val="hi_IN" w:bidi="hi_IN"/>
+        </w:rPr>
+      </w:r>
+      <w:r>
+        <w:rPr>
+          <w:lang w:val="hi_IN" w:bidi="hi_IN"/>
+        </w:rPr>
         <w:t xml:space="preserve">वह बोअज की दासियों के साथ-साथ </w:t>
       </w:r>
       <w:r>
+        <w:rPr>
+          <w:lang w:val="hi_IN" w:bidi="hi_IN"/>
+        </w:rPr>
         <w:t>जौ और गेहूँ</w:t>
       </w:r>
       <w:r>
+        <w:rPr>
+          <w:lang w:val="hi_IN" w:bidi="hi_IN"/>
+        </w:rPr>
         <w:t xml:space="preserve"> बीनती और अपनी सास के साथ रहती थी।</w:t>
       </w:r>
-      <w:r/>
-      <w:r/>
-    </w:p>
-    <w:p>
-      <w:r/>
+      <w:r>
+        <w:rPr>
+          <w:lang w:val="hi_IN" w:bidi="hi_IN"/>
+        </w:rPr>
+      </w:r>
+      <w:r>
+        <w:rPr>
+          <w:lang w:val="hi_IN" w:bidi="hi_IN"/>
+        </w:rPr>
+      </w:r>
+    </w:p>
+    <w:p>
+      <w:pPr/>
+      <w:r>
+        <w:rPr>
+          <w:lang w:val="hi_IN" w:bidi="hi_IN"/>
+        </w:rPr>
+      </w:r>
     </w:p>
     <w:p>
       <w:pPr>
         <w:pStyle w:val="Heading2"/>
       </w:pPr>
       <w:r>
+        <w:rPr>
+          <w:lang w:val="hi_IN" w:bidi="hi_IN"/>
+        </w:rPr>
         <w:t>रूत 3:1</w:t>
       </w:r>
-      <w:r/>
-    </w:p>
-    <w:p>
-      <w:r/>
+      <w:r>
+        <w:rPr>
+          <w:lang w:val="hi_IN" w:bidi="hi_IN"/>
+        </w:rPr>
+      </w:r>
+    </w:p>
+    <w:p>
+      <w:pPr/>
+      <w:r>
+        <w:rPr>
+          <w:lang w:val="hi_IN" w:bidi="hi_IN"/>
+        </w:rPr>
+      </w:r>
       <w:r>
         <w:rPr>
           <w:b/>
+          <w:lang w:val="hi_IN" w:bidi="hi_IN"/>
         </w:rPr>
         <w:t>नाओमी ने रूत के लिए अपनी इच्छा क्या बताई?</w:t>
       </w:r>
     </w:p>
     <w:p>
-      <w:r/>
-      <w:r>
+      <w:pPr/>
+      <w:r>
+        <w:rPr>
+          <w:lang w:val="hi_IN" w:bidi="hi_IN"/>
+        </w:rPr>
+      </w:r>
+      <w:r>
+        <w:rPr>
+          <w:lang w:val="hi_IN" w:bidi="hi_IN"/>
+        </w:rPr>
         <w:t xml:space="preserve">वह चाहती थी कि रूत के पास </w:t>
       </w:r>
       <w:r>
+        <w:rPr>
+          <w:lang w:val="hi_IN" w:bidi="hi_IN"/>
+        </w:rPr>
         <w:t>आश्रय</w:t>
       </w:r>
       <w:r>
+        <w:rPr>
+          <w:lang w:val="hi_IN" w:bidi="hi_IN"/>
+        </w:rPr>
         <w:t xml:space="preserve"> हो, यानी एक ऐसा व्यक्ति हो जो उसके साथ भला व्यवहार करे।</w:t>
       </w:r>
-      <w:r/>
-      <w:r/>
-    </w:p>
-    <w:p>
-      <w:r/>
+      <w:r>
+        <w:rPr>
+          <w:lang w:val="hi_IN" w:bidi="hi_IN"/>
+        </w:rPr>
+      </w:r>
+      <w:r>
+        <w:rPr>
+          <w:lang w:val="hi_IN" w:bidi="hi_IN"/>
+        </w:rPr>
+      </w:r>
+    </w:p>
+    <w:p>
+      <w:pPr/>
+      <w:r>
+        <w:rPr>
+          <w:lang w:val="hi_IN" w:bidi="hi_IN"/>
+        </w:rPr>
+      </w:r>
     </w:p>
     <w:p>
       <w:pPr>
         <w:pStyle w:val="Heading2"/>
       </w:pPr>
       <w:r>
+        <w:rPr>
+          <w:lang w:val="hi_IN" w:bidi="hi_IN"/>
+        </w:rPr>
         <w:t>रूत 3:3</w:t>
       </w:r>
-      <w:r/>
-    </w:p>
-    <w:p>
-      <w:r/>
+      <w:r>
+        <w:rPr>
+          <w:lang w:val="hi_IN" w:bidi="hi_IN"/>
+        </w:rPr>
+      </w:r>
+    </w:p>
+    <w:p>
+      <w:pPr/>
+      <w:r>
+        <w:rPr>
+          <w:lang w:val="hi_IN" w:bidi="hi_IN"/>
+        </w:rPr>
+      </w:r>
       <w:r>
         <w:rPr>
           <w:b/>
+          <w:lang w:val="hi_IN" w:bidi="hi_IN"/>
         </w:rPr>
         <w:t>नाओमी ने रूत को खलिहान में जाने से पहले क्या करने को कहा?</w:t>
       </w:r>
     </w:p>
     <w:p>
-      <w:r/>
-      <w:r>
+      <w:pPr/>
+      <w:r>
+        <w:rPr>
+          <w:lang w:val="hi_IN" w:bidi="hi_IN"/>
+        </w:rPr>
+      </w:r>
+      <w:r>
+        <w:rPr>
+          <w:lang w:val="hi_IN" w:bidi="hi_IN"/>
+        </w:rPr>
         <w:t>उसने उससे कहा कि वह स्नान करे, तेल लगाए और अपना वस्त्र पहन ले।</w:t>
       </w:r>
-      <w:r/>
-      <w:r/>
-    </w:p>
-    <w:p>
-      <w:r/>
+      <w:r>
+        <w:rPr>
+          <w:lang w:val="hi_IN" w:bidi="hi_IN"/>
+        </w:rPr>
+      </w:r>
+      <w:r>
+        <w:rPr>
+          <w:lang w:val="hi_IN" w:bidi="hi_IN"/>
+        </w:rPr>
+      </w:r>
+    </w:p>
+    <w:p>
+      <w:pPr/>
+      <w:r>
+        <w:rPr>
+          <w:lang w:val="hi_IN" w:bidi="hi_IN"/>
+        </w:rPr>
+      </w:r>
     </w:p>
     <w:p>
       <w:pPr>
         <w:pStyle w:val="Heading2"/>
       </w:pPr>
       <w:r>
+        <w:rPr>
+          <w:lang w:val="hi_IN" w:bidi="hi_IN"/>
+        </w:rPr>
         <w:t>रूत 3:4</w:t>
       </w:r>
-      <w:r/>
-    </w:p>
-    <w:p>
-      <w:r/>
+      <w:r>
+        <w:rPr>
+          <w:lang w:val="hi_IN" w:bidi="hi_IN"/>
+        </w:rPr>
+      </w:r>
+    </w:p>
+    <w:p>
+      <w:pPr/>
+      <w:r>
+        <w:rPr>
+          <w:lang w:val="hi_IN" w:bidi="hi_IN"/>
+        </w:rPr>
+      </w:r>
       <w:r>
         <w:rPr>
           <w:b/>
+          <w:lang w:val="hi_IN" w:bidi="hi_IN"/>
         </w:rPr>
         <w:t xml:space="preserve">जब रूत उस जगह गई जहाँ </w:t>
       </w:r>
       <w:r>
         <w:rPr>
           <w:b/>
+          <w:lang w:val="hi_IN" w:bidi="hi_IN"/>
         </w:rPr>
         <w:t>बोअज</w:t>
       </w:r>
       <w:r>
         <w:rPr>
           <w:b/>
+          <w:lang w:val="hi_IN" w:bidi="hi_IN"/>
         </w:rPr>
         <w:t xml:space="preserve"> लेटा था तो उसे क्या करना था?</w:t>
       </w:r>
     </w:p>
     <w:p>
-      <w:r/>
-      <w:r>
+      <w:pPr/>
+      <w:r>
+        <w:rPr>
+          <w:lang w:val="hi_IN" w:bidi="hi_IN"/>
+        </w:rPr>
+      </w:r>
+      <w:r>
+        <w:rPr>
+          <w:lang w:val="hi_IN" w:bidi="hi_IN"/>
+        </w:rPr>
         <w:t xml:space="preserve">उसे उसके </w:t>
       </w:r>
       <w:r>
+        <w:rPr>
+          <w:lang w:val="hi_IN" w:bidi="hi_IN"/>
+        </w:rPr>
         <w:t>पाँव उघाड़ के लेट जाना</w:t>
       </w:r>
       <w:r>
+        <w:rPr>
+          <w:lang w:val="hi_IN" w:bidi="hi_IN"/>
+        </w:rPr>
         <w:t xml:space="preserve"> था।</w:t>
       </w:r>
-      <w:r/>
-      <w:r/>
-    </w:p>
-    <w:p>
-      <w:r/>
+      <w:r>
+        <w:rPr>
+          <w:lang w:val="hi_IN" w:bidi="hi_IN"/>
+        </w:rPr>
+      </w:r>
+      <w:r>
+        <w:rPr>
+          <w:lang w:val="hi_IN" w:bidi="hi_IN"/>
+        </w:rPr>
+      </w:r>
+    </w:p>
+    <w:p>
+      <w:pPr/>
+      <w:r>
+        <w:rPr>
+          <w:lang w:val="hi_IN" w:bidi="hi_IN"/>
+        </w:rPr>
+      </w:r>
     </w:p>
     <w:p>
       <w:pPr>
         <w:pStyle w:val="Heading2"/>
       </w:pPr>
       <w:r>
+        <w:rPr>
+          <w:lang w:val="hi_IN" w:bidi="hi_IN"/>
+        </w:rPr>
         <w:t>रूत 3:5</w:t>
       </w:r>
-      <w:r/>
-    </w:p>
-    <w:p>
-      <w:r/>
+      <w:r>
+        <w:rPr>
+          <w:lang w:val="hi_IN" w:bidi="hi_IN"/>
+        </w:rPr>
+      </w:r>
+    </w:p>
+    <w:p>
+      <w:pPr/>
+      <w:r>
+        <w:rPr>
+          <w:lang w:val="hi_IN" w:bidi="hi_IN"/>
+        </w:rPr>
+      </w:r>
       <w:r>
         <w:rPr>
           <w:b/>
+          <w:lang w:val="hi_IN" w:bidi="hi_IN"/>
         </w:rPr>
         <w:t>नाओमी के निर्देशों के प्रति रूत की क्या मनोभावना थी?</w:t>
       </w:r>
     </w:p>
     <w:p>
-      <w:r/>
-      <w:r>
+      <w:pPr/>
+      <w:r>
+        <w:rPr>
+          <w:lang w:val="hi_IN" w:bidi="hi_IN"/>
+        </w:rPr>
+      </w:r>
+      <w:r>
+        <w:rPr>
+          <w:lang w:val="hi_IN" w:bidi="hi_IN"/>
+        </w:rPr>
         <w:t>उसने कहा कि वह वह सब कुछ करेगी जो नाओमी उसे करने को कहेगी।</w:t>
       </w:r>
-      <w:r/>
-      <w:r/>
-    </w:p>
-    <w:p>
-      <w:r/>
+      <w:r>
+        <w:rPr>
+          <w:lang w:val="hi_IN" w:bidi="hi_IN"/>
+        </w:rPr>
+      </w:r>
+      <w:r>
+        <w:rPr>
+          <w:lang w:val="hi_IN" w:bidi="hi_IN"/>
+        </w:rPr>
+      </w:r>
+    </w:p>
+    <w:p>
+      <w:pPr/>
+      <w:r>
+        <w:rPr>
+          <w:lang w:val="hi_IN" w:bidi="hi_IN"/>
+        </w:rPr>
+      </w:r>
     </w:p>
     <w:p>
       <w:pPr>
         <w:pStyle w:val="Heading2"/>
       </w:pPr>
       <w:r>
+        <w:rPr>
+          <w:lang w:val="hi_IN" w:bidi="hi_IN"/>
+        </w:rPr>
         <w:t>रूत 3:8</w:t>
       </w:r>
-      <w:r/>
-    </w:p>
-    <w:p>
-      <w:r/>
+      <w:r>
+        <w:rPr>
+          <w:lang w:val="hi_IN" w:bidi="hi_IN"/>
+        </w:rPr>
+      </w:r>
+    </w:p>
+    <w:p>
+      <w:pPr/>
+      <w:r>
+        <w:rPr>
+          <w:lang w:val="hi_IN" w:bidi="hi_IN"/>
+        </w:rPr>
+      </w:r>
       <w:r>
         <w:rPr>
           <w:b/>
+          <w:lang w:val="hi_IN" w:bidi="hi_IN"/>
         </w:rPr>
         <w:t>आधी रात को, बोअज ने क्या देखा जिससे वह चौंक गया?</w:t>
       </w:r>
     </w:p>
     <w:p>
-      <w:r/>
-      <w:r>
+      <w:pPr/>
+      <w:r>
+        <w:rPr>
+          <w:lang w:val="hi_IN" w:bidi="hi_IN"/>
+        </w:rPr>
+      </w:r>
+      <w:r>
+        <w:rPr>
+          <w:lang w:val="hi_IN" w:bidi="hi_IN"/>
+        </w:rPr>
         <w:t xml:space="preserve">वह यह देखकर चौंक गया कि एक स्त्री उसके </w:t>
       </w:r>
       <w:r>
+        <w:rPr>
+          <w:lang w:val="hi_IN" w:bidi="hi_IN"/>
+        </w:rPr>
         <w:t>पाँवों</w:t>
       </w:r>
       <w:r>
+        <w:rPr>
+          <w:lang w:val="hi_IN" w:bidi="hi_IN"/>
+        </w:rPr>
         <w:t xml:space="preserve"> के पास लेटी हुई थी!</w:t>
       </w:r>
-      <w:r/>
-      <w:r/>
-    </w:p>
-    <w:p>
-      <w:r/>
+      <w:r>
+        <w:rPr>
+          <w:lang w:val="hi_IN" w:bidi="hi_IN"/>
+        </w:rPr>
+      </w:r>
+      <w:r>
+        <w:rPr>
+          <w:lang w:val="hi_IN" w:bidi="hi_IN"/>
+        </w:rPr>
+      </w:r>
+    </w:p>
+    <w:p>
+      <w:pPr/>
+      <w:r>
+        <w:rPr>
+          <w:lang w:val="hi_IN" w:bidi="hi_IN"/>
+        </w:rPr>
+      </w:r>
     </w:p>
     <w:p>
       <w:pPr>
         <w:pStyle w:val="Heading2"/>
       </w:pPr>
       <w:r>
+        <w:rPr>
+          <w:lang w:val="hi_IN" w:bidi="hi_IN"/>
+        </w:rPr>
         <w:t>रूत 3:9</w:t>
       </w:r>
-      <w:r/>
-    </w:p>
-    <w:p>
-      <w:r/>
+      <w:r>
+        <w:rPr>
+          <w:lang w:val="hi_IN" w:bidi="hi_IN"/>
+        </w:rPr>
+      </w:r>
+    </w:p>
+    <w:p>
+      <w:pPr/>
+      <w:r>
+        <w:rPr>
+          <w:lang w:val="hi_IN" w:bidi="hi_IN"/>
+        </w:rPr>
+      </w:r>
       <w:r>
         <w:rPr>
           <w:b/>
+          <w:lang w:val="hi_IN" w:bidi="hi_IN"/>
         </w:rPr>
         <w:t>रूत ने बोअज से क्या अनुरोध किया?</w:t>
       </w:r>
     </w:p>
     <w:p>
-      <w:r/>
-      <w:r>
+      <w:pPr/>
+      <w:r>
+        <w:rPr>
+          <w:lang w:val="hi_IN" w:bidi="hi_IN"/>
+        </w:rPr>
+      </w:r>
+      <w:r>
+        <w:rPr>
+          <w:lang w:val="hi_IN" w:bidi="hi_IN"/>
+        </w:rPr>
         <w:t xml:space="preserve">उसने बोअज से कहा कि वह </w:t>
       </w:r>
       <w:r>
+        <w:rPr>
+          <w:lang w:val="hi_IN" w:bidi="hi_IN"/>
+        </w:rPr>
         <w:t>अपनी चद्दर उस पर ओढ़ा दे</w:t>
       </w:r>
       <w:r>
+        <w:rPr>
+          <w:lang w:val="hi_IN" w:bidi="hi_IN"/>
+        </w:rPr>
         <w:t>, क्योंकि वह उसका छुड़ानेवाला कुटुम्बी था।</w:t>
       </w:r>
-      <w:r/>
-      <w:r/>
-    </w:p>
-    <w:p>
-      <w:r/>
+      <w:r>
+        <w:rPr>
+          <w:lang w:val="hi_IN" w:bidi="hi_IN"/>
+        </w:rPr>
+      </w:r>
+      <w:r>
+        <w:rPr>
+          <w:lang w:val="hi_IN" w:bidi="hi_IN"/>
+        </w:rPr>
+      </w:r>
+    </w:p>
+    <w:p>
+      <w:pPr/>
+      <w:r>
+        <w:rPr>
+          <w:lang w:val="hi_IN" w:bidi="hi_IN"/>
+        </w:rPr>
+      </w:r>
     </w:p>
     <w:p>
       <w:pPr>
         <w:pStyle w:val="Heading2"/>
       </w:pPr>
       <w:r>
+        <w:rPr>
+          <w:lang w:val="hi_IN" w:bidi="hi_IN"/>
+        </w:rPr>
         <w:t>रूत 3:10</w:t>
       </w:r>
-      <w:r/>
-    </w:p>
-    <w:p>
-      <w:r/>
+      <w:r>
+        <w:rPr>
+          <w:lang w:val="hi_IN" w:bidi="hi_IN"/>
+        </w:rPr>
+      </w:r>
+    </w:p>
+    <w:p>
+      <w:pPr/>
+      <w:r>
+        <w:rPr>
+          <w:lang w:val="hi_IN" w:bidi="hi_IN"/>
+        </w:rPr>
+      </w:r>
       <w:r>
         <w:rPr>
           <w:b/>
+          <w:lang w:val="hi_IN" w:bidi="hi_IN"/>
         </w:rPr>
         <w:t>बोअज ने रूत के लिये यहोवा से आशीष क्यों माँगी?</w:t>
       </w:r>
     </w:p>
     <w:p>
-      <w:r/>
-      <w:r>
+      <w:pPr/>
+      <w:r>
+        <w:rPr>
+          <w:lang w:val="hi_IN" w:bidi="hi_IN"/>
+        </w:rPr>
+      </w:r>
+      <w:r>
+        <w:rPr>
+          <w:lang w:val="hi_IN" w:bidi="hi_IN"/>
+        </w:rPr>
         <w:t>बोअज ने रूत को आशीष दी क्योंकि वह अपने छुड़ानेवाले कुटुम्बी बोअज के पास आई थी, बजाय इसके कि वह किसी जवान के पीछे लगती।</w:t>
       </w:r>
-      <w:r/>
-      <w:r/>
-    </w:p>
-    <w:p>
-      <w:r/>
+      <w:r>
+        <w:rPr>
+          <w:lang w:val="hi_IN" w:bidi="hi_IN"/>
+        </w:rPr>
+      </w:r>
+      <w:r>
+        <w:rPr>
+          <w:lang w:val="hi_IN" w:bidi="hi_IN"/>
+        </w:rPr>
+      </w:r>
+    </w:p>
+    <w:p>
+      <w:pPr/>
+      <w:r>
+        <w:rPr>
+          <w:lang w:val="hi_IN" w:bidi="hi_IN"/>
+        </w:rPr>
+      </w:r>
     </w:p>
     <w:p>
       <w:pPr>
         <w:pStyle w:val="Heading2"/>
       </w:pPr>
       <w:r>
+        <w:rPr>
+          <w:lang w:val="hi_IN" w:bidi="hi_IN"/>
+        </w:rPr>
         <w:t>रूत 3:11</w:t>
       </w:r>
-      <w:r/>
-    </w:p>
-    <w:p>
-      <w:r/>
+      <w:r>
+        <w:rPr>
+          <w:lang w:val="hi_IN" w:bidi="hi_IN"/>
+        </w:rPr>
+      </w:r>
+    </w:p>
+    <w:p>
+      <w:pPr/>
+      <w:r>
+        <w:rPr>
+          <w:lang w:val="hi_IN" w:bidi="hi_IN"/>
+        </w:rPr>
+      </w:r>
       <w:r>
         <w:rPr>
           <w:b/>
+          <w:lang w:val="hi_IN" w:bidi="hi_IN"/>
         </w:rPr>
         <w:t>बोअज ने कहा कि वह रूत की विनती का क्या उत्तर देगा?</w:t>
       </w:r>
     </w:p>
     <w:p>
-      <w:r/>
-      <w:r>
+      <w:pPr/>
+      <w:r>
+        <w:rPr>
+          <w:lang w:val="hi_IN" w:bidi="hi_IN"/>
+        </w:rPr>
+      </w:r>
+      <w:r>
+        <w:rPr>
+          <w:lang w:val="hi_IN" w:bidi="hi_IN"/>
+        </w:rPr>
         <w:t>उसने कहा कि वह वो सब करेगा जो कुछ उसने कहा था।</w:t>
       </w:r>
-      <w:r/>
-      <w:r/>
-    </w:p>
-    <w:p>
-      <w:r/>
+      <w:r>
+        <w:rPr>
+          <w:lang w:val="hi_IN" w:bidi="hi_IN"/>
+        </w:rPr>
+      </w:r>
+      <w:r>
+        <w:rPr>
+          <w:lang w:val="hi_IN" w:bidi="hi_IN"/>
+        </w:rPr>
+      </w:r>
+    </w:p>
+    <w:p>
+      <w:pPr/>
+      <w:r>
+        <w:rPr>
+          <w:lang w:val="hi_IN" w:bidi="hi_IN"/>
+        </w:rPr>
+      </w:r>
     </w:p>
     <w:p>
       <w:pPr>
         <w:pStyle w:val="Heading2"/>
       </w:pPr>
       <w:r>
+        <w:rPr>
+          <w:lang w:val="hi_IN" w:bidi="hi_IN"/>
+        </w:rPr>
         <w:t>रूत 3:12</w:t>
       </w:r>
-      <w:r/>
-    </w:p>
-    <w:p>
-      <w:r/>
+      <w:r>
+        <w:rPr>
+          <w:lang w:val="hi_IN" w:bidi="hi_IN"/>
+        </w:rPr>
+      </w:r>
+    </w:p>
+    <w:p>
+      <w:pPr/>
+      <w:r>
+        <w:rPr>
+          <w:lang w:val="hi_IN" w:bidi="hi_IN"/>
+        </w:rPr>
+      </w:r>
       <w:r>
         <w:rPr>
           <w:b/>
+          <w:lang w:val="hi_IN" w:bidi="hi_IN"/>
         </w:rPr>
         <w:t xml:space="preserve">किस बाधा ने </w:t>
       </w:r>
       <w:r>
         <w:rPr>
           <w:b/>
+          <w:lang w:val="hi_IN" w:bidi="hi_IN"/>
         </w:rPr>
         <w:t>बोअज</w:t>
       </w:r>
       <w:r>
         <w:rPr>
           <w:b/>
+          <w:lang w:val="hi_IN" w:bidi="hi_IN"/>
         </w:rPr>
         <w:t xml:space="preserve"> को रूत के लिए तुरन्त एक छुड़ानेवाला कुटुम्बी की भूमिका निभाने से रोका?</w:t>
       </w:r>
     </w:p>
     <w:p>
-      <w:r/>
-      <w:r>
+      <w:pPr/>
+      <w:r>
+        <w:rPr>
+          <w:lang w:val="hi_IN" w:bidi="hi_IN"/>
+        </w:rPr>
+      </w:r>
+      <w:r>
+        <w:rPr>
+          <w:lang w:val="hi_IN" w:bidi="hi_IN"/>
+        </w:rPr>
         <w:t>बोअज</w:t>
       </w:r>
       <w:r>
+        <w:rPr>
+          <w:lang w:val="hi_IN" w:bidi="hi_IN"/>
+        </w:rPr>
         <w:t xml:space="preserve"> से भी निकट एक छुड़ानेवाला कुटुम्बी था।</w:t>
       </w:r>
-      <w:r/>
-      <w:r/>
-    </w:p>
-    <w:p>
-      <w:r/>
+      <w:r>
+        <w:rPr>
+          <w:lang w:val="hi_IN" w:bidi="hi_IN"/>
+        </w:rPr>
+      </w:r>
+      <w:r>
+        <w:rPr>
+          <w:lang w:val="hi_IN" w:bidi="hi_IN"/>
+        </w:rPr>
+      </w:r>
+    </w:p>
+    <w:p>
+      <w:pPr/>
+      <w:r>
+        <w:rPr>
+          <w:lang w:val="hi_IN" w:bidi="hi_IN"/>
+        </w:rPr>
+      </w:r>
     </w:p>
     <w:p>
       <w:pPr>
         <w:pStyle w:val="Heading2"/>
       </w:pPr>
       <w:r>
+        <w:rPr>
+          <w:lang w:val="hi_IN" w:bidi="hi_IN"/>
+        </w:rPr>
         <w:t>रूत 3:13</w:t>
       </w:r>
-      <w:r/>
-    </w:p>
-    <w:p>
-      <w:r/>
+      <w:r>
+        <w:rPr>
+          <w:lang w:val="hi_IN" w:bidi="hi_IN"/>
+        </w:rPr>
+      </w:r>
+    </w:p>
+    <w:p>
+      <w:pPr/>
+      <w:r>
+        <w:rPr>
+          <w:lang w:val="hi_IN" w:bidi="hi_IN"/>
+        </w:rPr>
+      </w:r>
       <w:r>
         <w:rPr>
           <w:b/>
+          <w:lang w:val="hi_IN" w:bidi="hi_IN"/>
         </w:rPr>
         <w:t>बोअज यह कैसे तय करने वाला था कि रूत के लिए कौन छुड़ानेवाले कुटुम्बी के रूप में कार्य करेगा?</w:t>
       </w:r>
     </w:p>
     <w:p>
-      <w:r/>
-      <w:r>
+      <w:pPr/>
+      <w:r>
+        <w:rPr>
+          <w:lang w:val="hi_IN" w:bidi="hi_IN"/>
+        </w:rPr>
+      </w:r>
+      <w:r>
+        <w:rPr>
+          <w:lang w:val="hi_IN" w:bidi="hi_IN"/>
+        </w:rPr>
         <w:t>अगर कोई नज़दीकी छुड़ानेवाला कुटुम्बी रूत को छुड़ाने के लिए तैयार होता, तो बोअज उसे ऐसा करने देता। लेकिन अगर वह तैयार नहीं होता, तो बोअज ही छुड़ानेवाला कुटुम्बी होता।</w:t>
       </w:r>
-      <w:r/>
-      <w:r/>
-    </w:p>
-    <w:p>
-      <w:r/>
+      <w:r>
+        <w:rPr>
+          <w:lang w:val="hi_IN" w:bidi="hi_IN"/>
+        </w:rPr>
+      </w:r>
+      <w:r>
+        <w:rPr>
+          <w:lang w:val="hi_IN" w:bidi="hi_IN"/>
+        </w:rPr>
+      </w:r>
+    </w:p>
+    <w:p>
+      <w:pPr/>
+      <w:r>
+        <w:rPr>
+          <w:lang w:val="hi_IN" w:bidi="hi_IN"/>
+        </w:rPr>
+      </w:r>
     </w:p>
     <w:p>
       <w:pPr>
         <w:pStyle w:val="Heading2"/>
       </w:pPr>
       <w:r>
+        <w:rPr>
+          <w:lang w:val="hi_IN" w:bidi="hi_IN"/>
+        </w:rPr>
         <w:t>रूत 3:14</w:t>
       </w:r>
-      <w:r/>
-    </w:p>
-    <w:p>
-      <w:r/>
+      <w:r>
+        <w:rPr>
+          <w:lang w:val="hi_IN" w:bidi="hi_IN"/>
+        </w:rPr>
+      </w:r>
+    </w:p>
+    <w:p>
+      <w:pPr/>
+      <w:r>
+        <w:rPr>
+          <w:lang w:val="hi_IN" w:bidi="hi_IN"/>
+        </w:rPr>
+      </w:r>
       <w:r>
         <w:rPr>
           <w:b/>
+          <w:lang w:val="hi_IN" w:bidi="hi_IN"/>
         </w:rPr>
         <w:t>रूत खलिहान से जल्दी क्यों चली गई ताकि कोई उसे पहचान न सके?</w:t>
       </w:r>
     </w:p>
     <w:p>
-      <w:r/>
-      <w:r>
+      <w:pPr/>
+      <w:r>
+        <w:rPr>
+          <w:lang w:val="hi_IN" w:bidi="hi_IN"/>
+        </w:rPr>
+      </w:r>
+      <w:r>
+        <w:rPr>
+          <w:lang w:val="hi_IN" w:bidi="hi_IN"/>
+        </w:rPr>
         <w:t>बोअज यह नहीं चाहता था कि लोग जानने पाए कि वह रात भर खलिहान में उसके साथ थी।</w:t>
       </w:r>
-      <w:r/>
-      <w:r/>
-    </w:p>
-    <w:p>
-      <w:r/>
+      <w:r>
+        <w:rPr>
+          <w:lang w:val="hi_IN" w:bidi="hi_IN"/>
+        </w:rPr>
+      </w:r>
+      <w:r>
+        <w:rPr>
+          <w:lang w:val="hi_IN" w:bidi="hi_IN"/>
+        </w:rPr>
+      </w:r>
+    </w:p>
+    <w:p>
+      <w:pPr/>
+      <w:r>
+        <w:rPr>
+          <w:lang w:val="hi_IN" w:bidi="hi_IN"/>
+        </w:rPr>
+      </w:r>
     </w:p>
     <w:p>
       <w:pPr>
         <w:pStyle w:val="Heading2"/>
       </w:pPr>
       <w:r>
+        <w:rPr>
+          <w:lang w:val="hi_IN" w:bidi="hi_IN"/>
+        </w:rPr>
         <w:t>रूत 3:15</w:t>
       </w:r>
-      <w:r/>
-    </w:p>
-    <w:p>
-      <w:r/>
+      <w:r>
+        <w:rPr>
+          <w:lang w:val="hi_IN" w:bidi="hi_IN"/>
+        </w:rPr>
+      </w:r>
+    </w:p>
+    <w:p>
+      <w:pPr/>
+      <w:r>
+        <w:rPr>
+          <w:lang w:val="hi_IN" w:bidi="hi_IN"/>
+        </w:rPr>
+      </w:r>
       <w:r>
         <w:rPr>
           <w:b/>
+          <w:lang w:val="hi_IN" w:bidi="hi_IN"/>
         </w:rPr>
         <w:t>खलिहान से निकलने से पहले बोअज ने रूत को क्या भेंट दी?</w:t>
       </w:r>
     </w:p>
     <w:p>
-      <w:r/>
-      <w:r>
+      <w:pPr/>
+      <w:r>
+        <w:rPr>
+          <w:lang w:val="hi_IN" w:bidi="hi_IN"/>
+        </w:rPr>
+      </w:r>
+      <w:r>
+        <w:rPr>
+          <w:lang w:val="hi_IN" w:bidi="hi_IN"/>
+        </w:rPr>
         <w:t xml:space="preserve">उसने उसको </w:t>
       </w:r>
       <w:r>
+        <w:rPr>
+          <w:lang w:val="hi_IN" w:bidi="hi_IN"/>
+        </w:rPr>
         <w:t>छः नपुए जौ नापकर</w:t>
       </w:r>
       <w:r>
+        <w:rPr>
+          <w:lang w:val="hi_IN" w:bidi="hi_IN"/>
+        </w:rPr>
         <w:t xml:space="preserve"> दे दिए।</w:t>
       </w:r>
-      <w:r/>
-      <w:r/>
-    </w:p>
-    <w:p>
-      <w:r/>
+      <w:r>
+        <w:rPr>
+          <w:lang w:val="hi_IN" w:bidi="hi_IN"/>
+        </w:rPr>
+      </w:r>
+      <w:r>
+        <w:rPr>
+          <w:lang w:val="hi_IN" w:bidi="hi_IN"/>
+        </w:rPr>
+      </w:r>
+    </w:p>
+    <w:p>
+      <w:pPr/>
+      <w:r>
+        <w:rPr>
+          <w:lang w:val="hi_IN" w:bidi="hi_IN"/>
+        </w:rPr>
+      </w:r>
     </w:p>
     <w:p>
       <w:pPr>
         <w:pStyle w:val="Heading2"/>
       </w:pPr>
       <w:r>
+        <w:rPr>
+          <w:lang w:val="hi_IN" w:bidi="hi_IN"/>
+        </w:rPr>
         <w:t>रूत 3:18</w:t>
       </w:r>
-      <w:r/>
-    </w:p>
-    <w:p>
-      <w:r/>
+      <w:r>
+        <w:rPr>
+          <w:lang w:val="hi_IN" w:bidi="hi_IN"/>
+        </w:rPr>
+      </w:r>
+    </w:p>
+    <w:p>
+      <w:pPr/>
+      <w:r>
+        <w:rPr>
+          <w:lang w:val="hi_IN" w:bidi="hi_IN"/>
+        </w:rPr>
+      </w:r>
       <w:r>
         <w:rPr>
           <w:b/>
+          <w:lang w:val="hi_IN" w:bidi="hi_IN"/>
         </w:rPr>
         <w:t xml:space="preserve">नाओमी को यकीन था कि </w:t>
       </w:r>
       <w:r>
         <w:rPr>
           <w:b/>
+          <w:lang w:val="hi_IN" w:bidi="hi_IN"/>
         </w:rPr>
         <w:t>बोअज</w:t>
       </w:r>
       <w:r>
         <w:rPr>
           <w:b/>
+          <w:lang w:val="hi_IN" w:bidi="hi_IN"/>
         </w:rPr>
         <w:t xml:space="preserve"> इस काम को कब तक निपटा लेगा?</w:t>
       </w:r>
     </w:p>
     <w:p>
-      <w:r/>
-      <w:r>
+      <w:pPr/>
+      <w:r>
+        <w:rPr>
+          <w:lang w:val="hi_IN" w:bidi="hi_IN"/>
+        </w:rPr>
+      </w:r>
+      <w:r>
+        <w:rPr>
+          <w:lang w:val="hi_IN" w:bidi="hi_IN"/>
+        </w:rPr>
         <w:t>वह उसी दिन के अन्त तक इस काम निपटा देगा।</w:t>
       </w:r>
-      <w:r/>
-      <w:r/>
-    </w:p>
-    <w:p>
-      <w:r/>
+      <w:r>
+        <w:rPr>
+          <w:lang w:val="hi_IN" w:bidi="hi_IN"/>
+        </w:rPr>
+      </w:r>
+      <w:r>
+        <w:rPr>
+          <w:lang w:val="hi_IN" w:bidi="hi_IN"/>
+        </w:rPr>
+      </w:r>
+    </w:p>
+    <w:p>
+      <w:pPr/>
+      <w:r>
+        <w:rPr>
+          <w:lang w:val="hi_IN" w:bidi="hi_IN"/>
+        </w:rPr>
+      </w:r>
     </w:p>
     <w:p>
       <w:pPr>
         <w:pStyle w:val="Heading2"/>
       </w:pPr>
       <w:r>
+        <w:rPr>
+          <w:lang w:val="hi_IN" w:bidi="hi_IN"/>
+        </w:rPr>
         <w:t>रूत 4:1</w:t>
       </w:r>
-      <w:r/>
-    </w:p>
-    <w:p>
-      <w:r/>
+      <w:r>
+        <w:rPr>
+          <w:lang w:val="hi_IN" w:bidi="hi_IN"/>
+        </w:rPr>
+      </w:r>
+    </w:p>
+    <w:p>
+      <w:pPr/>
+      <w:r>
+        <w:rPr>
+          <w:lang w:val="hi_IN" w:bidi="hi_IN"/>
+        </w:rPr>
+      </w:r>
       <w:r>
         <w:rPr>
           <w:b/>
+          <w:lang w:val="hi_IN" w:bidi="hi_IN"/>
         </w:rPr>
         <w:t xml:space="preserve">रूत के लिए छुड़ानेवाला कुटुम्बी कौन होगा, इस मसले को सुलझाने के लिए </w:t>
       </w:r>
       <w:r>
         <w:rPr>
           <w:b/>
+          <w:lang w:val="hi_IN" w:bidi="hi_IN"/>
         </w:rPr>
         <w:t>बोअज</w:t>
       </w:r>
       <w:r>
         <w:rPr>
           <w:b/>
+          <w:lang w:val="hi_IN" w:bidi="hi_IN"/>
         </w:rPr>
         <w:t xml:space="preserve"> कहाँ गया?</w:t>
       </w:r>
     </w:p>
     <w:p>
-      <w:r/>
-      <w:r>
+      <w:pPr/>
+      <w:r>
+        <w:rPr>
+          <w:lang w:val="hi_IN" w:bidi="hi_IN"/>
+        </w:rPr>
+      </w:r>
+      <w:r>
+        <w:rPr>
+          <w:lang w:val="hi_IN" w:bidi="hi_IN"/>
+        </w:rPr>
         <w:t>वह नगर के फाटक पर गया।</w:t>
       </w:r>
-      <w:r/>
-      <w:r/>
-    </w:p>
-    <w:p>
-      <w:r/>
+      <w:r>
+        <w:rPr>
+          <w:lang w:val="hi_IN" w:bidi="hi_IN"/>
+        </w:rPr>
+      </w:r>
+      <w:r>
+        <w:rPr>
+          <w:lang w:val="hi_IN" w:bidi="hi_IN"/>
+        </w:rPr>
+      </w:r>
+    </w:p>
+    <w:p>
+      <w:pPr/>
+      <w:r>
+        <w:rPr>
+          <w:lang w:val="hi_IN" w:bidi="hi_IN"/>
+        </w:rPr>
+      </w:r>
     </w:p>
     <w:p>
       <w:pPr>
         <w:pStyle w:val="Heading2"/>
       </w:pPr>
       <w:r>
+        <w:rPr>
+          <w:lang w:val="hi_IN" w:bidi="hi_IN"/>
+        </w:rPr>
         <w:t>रूत 4:2</w:t>
       </w:r>
-      <w:r/>
-    </w:p>
-    <w:p>
-      <w:r/>
+      <w:r>
+        <w:rPr>
+          <w:lang w:val="hi_IN" w:bidi="hi_IN"/>
+        </w:rPr>
+      </w:r>
+    </w:p>
+    <w:p>
+      <w:pPr/>
+      <w:r>
+        <w:rPr>
+          <w:lang w:val="hi_IN" w:bidi="hi_IN"/>
+        </w:rPr>
+      </w:r>
       <w:r>
         <w:rPr>
           <w:b/>
+          <w:lang w:val="hi_IN" w:bidi="hi_IN"/>
         </w:rPr>
         <w:t>बोअज ने गवाह के तौर पर किसे बैठने के लिए कहा?</w:t>
       </w:r>
     </w:p>
     <w:p>
-      <w:r/>
-      <w:r>
+      <w:pPr/>
+      <w:r>
+        <w:rPr>
+          <w:lang w:val="hi_IN" w:bidi="hi_IN"/>
+        </w:rPr>
+      </w:r>
+      <w:r>
+        <w:rPr>
+          <w:lang w:val="hi_IN" w:bidi="hi_IN"/>
+        </w:rPr>
         <w:t xml:space="preserve">उसने नगर के </w:t>
       </w:r>
       <w:r>
+        <w:rPr>
+          <w:lang w:val="hi_IN" w:bidi="hi_IN"/>
+        </w:rPr>
         <w:t>वृद्ध लोगों</w:t>
       </w:r>
       <w:r>
+        <w:rPr>
+          <w:lang w:val="hi_IN" w:bidi="hi_IN"/>
+        </w:rPr>
         <w:t xml:space="preserve"> में से दस पुरुषों से कहा था।</w:t>
       </w:r>
-      <w:r/>
-      <w:r/>
-    </w:p>
-    <w:p>
-      <w:r/>
+      <w:r>
+        <w:rPr>
+          <w:lang w:val="hi_IN" w:bidi="hi_IN"/>
+        </w:rPr>
+      </w:r>
+      <w:r>
+        <w:rPr>
+          <w:lang w:val="hi_IN" w:bidi="hi_IN"/>
+        </w:rPr>
+      </w:r>
+    </w:p>
+    <w:p>
+      <w:pPr/>
+      <w:r>
+        <w:rPr>
+          <w:lang w:val="hi_IN" w:bidi="hi_IN"/>
+        </w:rPr>
+      </w:r>
     </w:p>
     <w:p>
       <w:pPr>
         <w:pStyle w:val="Heading2"/>
       </w:pPr>
       <w:r>
+        <w:rPr>
+          <w:lang w:val="hi_IN" w:bidi="hi_IN"/>
+        </w:rPr>
         <w:t>रूत 4:3</w:t>
       </w:r>
-      <w:r/>
-    </w:p>
-    <w:p>
-      <w:r/>
+      <w:r>
+        <w:rPr>
+          <w:lang w:val="hi_IN" w:bidi="hi_IN"/>
+        </w:rPr>
+      </w:r>
+    </w:p>
+    <w:p>
+      <w:pPr/>
+      <w:r>
+        <w:rPr>
+          <w:lang w:val="hi_IN" w:bidi="hi_IN"/>
+        </w:rPr>
+      </w:r>
       <w:r>
         <w:rPr>
           <w:b/>
+          <w:lang w:val="hi_IN" w:bidi="hi_IN"/>
         </w:rPr>
         <w:t>बोअज ने सबसे पहले छुड़ानेवाले कुटुम्बी से क्या बात की?</w:t>
       </w:r>
     </w:p>
     <w:p>
-      <w:r/>
-      <w:r>
+      <w:pPr/>
+      <w:r>
+        <w:rPr>
+          <w:lang w:val="hi_IN" w:bidi="hi_IN"/>
+        </w:rPr>
+      </w:r>
+      <w:r>
+        <w:rPr>
+          <w:lang w:val="hi_IN" w:bidi="hi_IN"/>
+        </w:rPr>
         <w:t>उसने उसे बताया कि नाओमी एलीमेलेक की भूमि का टुकड़ा बेच रही है।</w:t>
       </w:r>
-      <w:r/>
-      <w:r/>
-    </w:p>
-    <w:p>
-      <w:r/>
+      <w:r>
+        <w:rPr>
+          <w:lang w:val="hi_IN" w:bidi="hi_IN"/>
+        </w:rPr>
+      </w:r>
+      <w:r>
+        <w:rPr>
+          <w:lang w:val="hi_IN" w:bidi="hi_IN"/>
+        </w:rPr>
+      </w:r>
+    </w:p>
+    <w:p>
+      <w:pPr/>
+      <w:r>
+        <w:rPr>
+          <w:lang w:val="hi_IN" w:bidi="hi_IN"/>
+        </w:rPr>
+      </w:r>
     </w:p>
     <w:p>
       <w:pPr>
         <w:pStyle w:val="Heading2"/>
       </w:pPr>
       <w:r>
+        <w:rPr>
+          <w:lang w:val="hi_IN" w:bidi="hi_IN"/>
+        </w:rPr>
         <w:t>रूत 4:4</w:t>
       </w:r>
-      <w:r/>
-    </w:p>
-    <w:p>
-      <w:r/>
+      <w:r>
+        <w:rPr>
+          <w:lang w:val="hi_IN" w:bidi="hi_IN"/>
+        </w:rPr>
+      </w:r>
+    </w:p>
+    <w:p>
+      <w:pPr/>
+      <w:r>
+        <w:rPr>
+          <w:lang w:val="hi_IN" w:bidi="hi_IN"/>
+        </w:rPr>
+      </w:r>
       <w:r>
         <w:rPr>
           <w:b/>
+          <w:lang w:val="hi_IN" w:bidi="hi_IN"/>
         </w:rPr>
         <w:t>बोअज ने दूसरे छुड़ानेवाले कुटुम्बी को भूमि के टुकड़े के बारे में क्या करने का सुझाव दिया?</w:t>
       </w:r>
     </w:p>
     <w:p>
-      <w:r/>
-      <w:r>
+      <w:pPr/>
+      <w:r>
+        <w:rPr>
+          <w:lang w:val="hi_IN" w:bidi="hi_IN"/>
+        </w:rPr>
+      </w:r>
+      <w:r>
+        <w:rPr>
+          <w:lang w:val="hi_IN" w:bidi="hi_IN"/>
+        </w:rPr>
         <w:t>बोअज ने सुझाव दिया कि दूसरा छुड़ानेवाले कुटुम्बी इसे छुड़ा सकता है।</w:t>
       </w:r>
-      <w:r/>
-      <w:r/>
-    </w:p>
-    <w:p>
-      <w:r/>
+      <w:r>
+        <w:rPr>
+          <w:lang w:val="hi_IN" w:bidi="hi_IN"/>
+        </w:rPr>
+      </w:r>
+      <w:r>
+        <w:rPr>
+          <w:lang w:val="hi_IN" w:bidi="hi_IN"/>
+        </w:rPr>
+      </w:r>
+    </w:p>
+    <w:p>
+      <w:pPr/>
+      <w:r>
+        <w:rPr>
+          <w:lang w:val="hi_IN" w:bidi="hi_IN"/>
+        </w:rPr>
+      </w:r>
     </w:p>
     <w:p>
       <w:pPr>
         <w:pStyle w:val="Heading2"/>
       </w:pPr>
       <w:r>
+        <w:rPr>
+          <w:lang w:val="hi_IN" w:bidi="hi_IN"/>
+        </w:rPr>
         <w:t>रूत 4:4</w:t>
       </w:r>
-      <w:r/>
-    </w:p>
-    <w:p>
-      <w:r/>
+      <w:r>
+        <w:rPr>
+          <w:lang w:val="hi_IN" w:bidi="hi_IN"/>
+        </w:rPr>
+      </w:r>
+    </w:p>
+    <w:p>
+      <w:pPr/>
+      <w:r>
+        <w:rPr>
+          <w:lang w:val="hi_IN" w:bidi="hi_IN"/>
+        </w:rPr>
+      </w:r>
       <w:r>
         <w:rPr>
           <w:b/>
+          <w:lang w:val="hi_IN" w:bidi="hi_IN"/>
         </w:rPr>
         <w:t>दूसरे छुड़ानेवाले कुटुम्बी का उत्तर क्या था?</w:t>
       </w:r>
     </w:p>
     <w:p>
-      <w:r/>
-      <w:r>
+      <w:pPr/>
+      <w:r>
+        <w:rPr>
+          <w:lang w:val="hi_IN" w:bidi="hi_IN"/>
+        </w:rPr>
+      </w:r>
+      <w:r>
+        <w:rPr>
+          <w:lang w:val="hi_IN" w:bidi="hi_IN"/>
+        </w:rPr>
         <w:t>उसने कहा कि वह उसे छुड़ा लेगा।</w:t>
       </w:r>
-      <w:r/>
-      <w:r/>
-    </w:p>
-    <w:p>
-      <w:r/>
+      <w:r>
+        <w:rPr>
+          <w:lang w:val="hi_IN" w:bidi="hi_IN"/>
+        </w:rPr>
+      </w:r>
+      <w:r>
+        <w:rPr>
+          <w:lang w:val="hi_IN" w:bidi="hi_IN"/>
+        </w:rPr>
+      </w:r>
+    </w:p>
+    <w:p>
+      <w:pPr/>
+      <w:r>
+        <w:rPr>
+          <w:lang w:val="hi_IN" w:bidi="hi_IN"/>
+        </w:rPr>
+      </w:r>
     </w:p>
     <w:p>
       <w:pPr>
         <w:pStyle w:val="Heading2"/>
       </w:pPr>
       <w:r>
+        <w:rPr>
+          <w:lang w:val="hi_IN" w:bidi="hi_IN"/>
+        </w:rPr>
         <w:t>रूत 4:5</w:t>
       </w:r>
-      <w:r/>
-    </w:p>
-    <w:p>
-      <w:r/>
+      <w:r>
+        <w:rPr>
+          <w:lang w:val="hi_IN" w:bidi="hi_IN"/>
+        </w:rPr>
+      </w:r>
+    </w:p>
+    <w:p>
+      <w:pPr/>
+      <w:r>
+        <w:rPr>
+          <w:lang w:val="hi_IN" w:bidi="hi_IN"/>
+        </w:rPr>
+      </w:r>
       <w:r>
         <w:rPr>
           <w:b/>
+          <w:lang w:val="hi_IN" w:bidi="hi_IN"/>
         </w:rPr>
         <w:t>बोअज ने दूसरे कुटुम्बी को कौन-सी अतिरिक्त माँग के बारे में बताया?</w:t>
       </w:r>
     </w:p>
     <w:p>
-      <w:r/>
-      <w:r>
+      <w:pPr/>
+      <w:r>
+        <w:rPr>
+          <w:lang w:val="hi_IN" w:bidi="hi_IN"/>
+        </w:rPr>
+      </w:r>
+      <w:r>
+        <w:rPr>
+          <w:lang w:val="hi_IN" w:bidi="hi_IN"/>
+        </w:rPr>
         <w:t>उसने उससे कहा कि उसे रुत से भी विवाह करना होगा ताकि वह अपने भाग पर मरे हुए का नाम स्थिर कर सके।</w:t>
       </w:r>
-      <w:r/>
-      <w:r/>
-    </w:p>
-    <w:p>
-      <w:r/>
+      <w:r>
+        <w:rPr>
+          <w:lang w:val="hi_IN" w:bidi="hi_IN"/>
+        </w:rPr>
+      </w:r>
+      <w:r>
+        <w:rPr>
+          <w:lang w:val="hi_IN" w:bidi="hi_IN"/>
+        </w:rPr>
+      </w:r>
+    </w:p>
+    <w:p>
+      <w:pPr/>
+      <w:r>
+        <w:rPr>
+          <w:lang w:val="hi_IN" w:bidi="hi_IN"/>
+        </w:rPr>
+      </w:r>
     </w:p>
     <w:p>
       <w:pPr>
         <w:pStyle w:val="Heading2"/>
       </w:pPr>
       <w:r>
+        <w:rPr>
+          <w:lang w:val="hi_IN" w:bidi="hi_IN"/>
+        </w:rPr>
         <w:t>रूत 4:6</w:t>
       </w:r>
-      <w:r/>
-    </w:p>
-    <w:p>
-      <w:r/>
+      <w:r>
+        <w:rPr>
+          <w:lang w:val="hi_IN" w:bidi="hi_IN"/>
+        </w:rPr>
+      </w:r>
+    </w:p>
+    <w:p>
+      <w:pPr/>
+      <w:r>
+        <w:rPr>
+          <w:lang w:val="hi_IN" w:bidi="hi_IN"/>
+        </w:rPr>
+      </w:r>
       <w:r>
         <w:rPr>
           <w:b/>
+          <w:lang w:val="hi_IN" w:bidi="hi_IN"/>
         </w:rPr>
         <w:t>जब दूसरे कुटुम्बी को यह पता चला कि उसे रूत से विवाह करना होगा, तो उसका उत्तर क्या था?</w:t>
       </w:r>
     </w:p>
     <w:p>
-      <w:r/>
-      <w:r>
+      <w:pPr/>
+      <w:r>
+        <w:rPr>
+          <w:lang w:val="hi_IN" w:bidi="hi_IN"/>
+        </w:rPr>
+      </w:r>
+      <w:r>
+        <w:rPr>
+          <w:lang w:val="hi_IN" w:bidi="hi_IN"/>
+        </w:rPr>
         <w:t>उसने कहा कि वह भूमि को छुड़ा नहीं सकता।</w:t>
       </w:r>
-      <w:r/>
-      <w:r/>
-    </w:p>
-    <w:p>
-      <w:r/>
+      <w:r>
+        <w:rPr>
+          <w:lang w:val="hi_IN" w:bidi="hi_IN"/>
+        </w:rPr>
+      </w:r>
+      <w:r>
+        <w:rPr>
+          <w:lang w:val="hi_IN" w:bidi="hi_IN"/>
+        </w:rPr>
+      </w:r>
+    </w:p>
+    <w:p>
+      <w:pPr/>
+      <w:r>
+        <w:rPr>
+          <w:lang w:val="hi_IN" w:bidi="hi_IN"/>
+        </w:rPr>
+      </w:r>
     </w:p>
     <w:p>
       <w:pPr>
         <w:pStyle w:val="Heading2"/>
       </w:pPr>
       <w:r>
+        <w:rPr>
+          <w:lang w:val="hi_IN" w:bidi="hi_IN"/>
+        </w:rPr>
         <w:t>रूत 4:6 (#2)</w:t>
       </w:r>
-      <w:r/>
-    </w:p>
-    <w:p>
-      <w:r/>
+      <w:r>
+        <w:rPr>
+          <w:lang w:val="hi_IN" w:bidi="hi_IN"/>
+        </w:rPr>
+      </w:r>
+    </w:p>
+    <w:p>
+      <w:pPr/>
+      <w:r>
+        <w:rPr>
+          <w:lang w:val="hi_IN" w:bidi="hi_IN"/>
+        </w:rPr>
+      </w:r>
       <w:r>
         <w:rPr>
           <w:b/>
+          <w:lang w:val="hi_IN" w:bidi="hi_IN"/>
         </w:rPr>
         <w:t>दूसरे कुटुम्बी ने ऐसा क्यों कहा कि वह छुड़ानेवाले नहीं बन सकता?</w:t>
       </w:r>
     </w:p>
     <w:p>
-      <w:r/>
-      <w:r>
+      <w:pPr/>
+      <w:r>
+        <w:rPr>
+          <w:lang w:val="hi_IN" w:bidi="hi_IN"/>
+        </w:rPr>
+      </w:r>
+      <w:r>
+        <w:rPr>
+          <w:lang w:val="hi_IN" w:bidi="hi_IN"/>
+        </w:rPr>
         <w:t xml:space="preserve">उसने कहा कि इससे उसका निज भाग </w:t>
       </w:r>
       <w:r>
+        <w:rPr>
+          <w:lang w:val="hi_IN" w:bidi="hi_IN"/>
+        </w:rPr>
         <w:t>बिगड़</w:t>
       </w:r>
       <w:r>
+        <w:rPr>
+          <w:lang w:val="hi_IN" w:bidi="hi_IN"/>
+        </w:rPr>
         <w:t xml:space="preserve"> जाएगा।</w:t>
       </w:r>
-      <w:r/>
-      <w:r/>
-    </w:p>
-    <w:p>
-      <w:r/>
+      <w:r>
+        <w:rPr>
+          <w:lang w:val="hi_IN" w:bidi="hi_IN"/>
+        </w:rPr>
+      </w:r>
+      <w:r>
+        <w:rPr>
+          <w:lang w:val="hi_IN" w:bidi="hi_IN"/>
+        </w:rPr>
+      </w:r>
+    </w:p>
+    <w:p>
+      <w:pPr/>
+      <w:r>
+        <w:rPr>
+          <w:lang w:val="hi_IN" w:bidi="hi_IN"/>
+        </w:rPr>
+      </w:r>
     </w:p>
     <w:p>
       <w:pPr>
         <w:pStyle w:val="Heading2"/>
       </w:pPr>
       <w:r>
+        <w:rPr>
+          <w:lang w:val="hi_IN" w:bidi="hi_IN"/>
+        </w:rPr>
         <w:t>रूत 4:8</w:t>
       </w:r>
-      <w:r/>
-    </w:p>
-    <w:p>
-      <w:r/>
+      <w:r>
+        <w:rPr>
+          <w:lang w:val="hi_IN" w:bidi="hi_IN"/>
+        </w:rPr>
+      </w:r>
+    </w:p>
+    <w:p>
+      <w:pPr/>
+      <w:r>
+        <w:rPr>
+          <w:lang w:val="hi_IN" w:bidi="hi_IN"/>
+        </w:rPr>
+      </w:r>
       <w:r>
         <w:rPr>
           <w:b/>
+          <w:lang w:val="hi_IN" w:bidi="hi_IN"/>
         </w:rPr>
         <w:t>दूसरे कुटुम्बी ने यह दिखाने के लिए क्या किया कि वह इस बात से सहमत था कि बोअज ही छुड़ानेवाला होना चाहिए?</w:t>
       </w:r>
     </w:p>
     <w:p>
-      <w:r/>
-      <w:r>
+      <w:pPr/>
+      <w:r>
+        <w:rPr>
+          <w:lang w:val="hi_IN" w:bidi="hi_IN"/>
+        </w:rPr>
+      </w:r>
+      <w:r>
+        <w:rPr>
+          <w:lang w:val="hi_IN" w:bidi="hi_IN"/>
+        </w:rPr>
         <w:t>उसने अपने जूती उतारी और गवाहों के सामने उसे दे दिया।</w:t>
       </w:r>
-      <w:r/>
-      <w:r/>
-    </w:p>
-    <w:p>
-      <w:r/>
+      <w:r>
+        <w:rPr>
+          <w:lang w:val="hi_IN" w:bidi="hi_IN"/>
+        </w:rPr>
+      </w:r>
+      <w:r>
+        <w:rPr>
+          <w:lang w:val="hi_IN" w:bidi="hi_IN"/>
+        </w:rPr>
+      </w:r>
+    </w:p>
+    <w:p>
+      <w:pPr/>
+      <w:r>
+        <w:rPr>
+          <w:lang w:val="hi_IN" w:bidi="hi_IN"/>
+        </w:rPr>
+      </w:r>
     </w:p>
     <w:p>
       <w:pPr>
         <w:pStyle w:val="Heading2"/>
       </w:pPr>
       <w:r>
+        <w:rPr>
+          <w:lang w:val="hi_IN" w:bidi="hi_IN"/>
+        </w:rPr>
         <w:t>रूत 4:9</w:t>
       </w:r>
-      <w:r/>
-    </w:p>
-    <w:p>
-      <w:r/>
+      <w:r>
+        <w:rPr>
+          <w:lang w:val="hi_IN" w:bidi="hi_IN"/>
+        </w:rPr>
+      </w:r>
+    </w:p>
+    <w:p>
+      <w:pPr/>
+      <w:r>
+        <w:rPr>
+          <w:lang w:val="hi_IN" w:bidi="hi_IN"/>
+        </w:rPr>
+      </w:r>
       <w:r>
         <w:rPr>
           <w:b/>
+          <w:lang w:val="hi_IN" w:bidi="hi_IN"/>
         </w:rPr>
         <w:t>बोअज ने कहा कि वह पहला समझौता क्या था जिसके साक्षी वृद्ध लोग थे?</w:t>
       </w:r>
     </w:p>
     <w:p>
-      <w:r/>
-      <w:r>
+      <w:pPr/>
+      <w:r>
+        <w:rPr>
+          <w:lang w:val="hi_IN" w:bidi="hi_IN"/>
+        </w:rPr>
+      </w:r>
+      <w:r>
+        <w:rPr>
+          <w:lang w:val="hi_IN" w:bidi="hi_IN"/>
+        </w:rPr>
         <w:t>उन्होंने देखा कि बोअज ने एलीमेलेक की सारी भूमि मोल ले ली थी।</w:t>
       </w:r>
-      <w:r/>
-      <w:r/>
-    </w:p>
-    <w:p>
-      <w:r/>
+      <w:r>
+        <w:rPr>
+          <w:lang w:val="hi_IN" w:bidi="hi_IN"/>
+        </w:rPr>
+      </w:r>
+      <w:r>
+        <w:rPr>
+          <w:lang w:val="hi_IN" w:bidi="hi_IN"/>
+        </w:rPr>
+      </w:r>
+    </w:p>
+    <w:p>
+      <w:pPr/>
+      <w:r>
+        <w:rPr>
+          <w:lang w:val="hi_IN" w:bidi="hi_IN"/>
+        </w:rPr>
+      </w:r>
     </w:p>
     <w:p>
       <w:pPr>
         <w:pStyle w:val="Heading2"/>
       </w:pPr>
       <w:r>
+        <w:rPr>
+          <w:lang w:val="hi_IN" w:bidi="hi_IN"/>
+        </w:rPr>
         <w:t>रूत 4:10</w:t>
       </w:r>
-      <w:r/>
-    </w:p>
-    <w:p>
-      <w:r/>
+      <w:r>
+        <w:rPr>
+          <w:lang w:val="hi_IN" w:bidi="hi_IN"/>
+        </w:rPr>
+      </w:r>
+    </w:p>
+    <w:p>
+      <w:pPr/>
+      <w:r>
+        <w:rPr>
+          <w:lang w:val="hi_IN" w:bidi="hi_IN"/>
+        </w:rPr>
+      </w:r>
       <w:r>
         <w:rPr>
           <w:b/>
+          <w:lang w:val="hi_IN" w:bidi="hi_IN"/>
         </w:rPr>
         <w:t>बोअज ने कहा कि वह दूसरा समझौता क्या था जिसके साक्षी वृद्ध लोग थे?</w:t>
       </w:r>
     </w:p>
     <w:p>
-      <w:r/>
-      <w:r>
+      <w:pPr/>
+      <w:r>
+        <w:rPr>
+          <w:lang w:val="hi_IN" w:bidi="hi_IN"/>
+        </w:rPr>
+      </w:r>
+      <w:r>
+        <w:rPr>
+          <w:lang w:val="hi_IN" w:bidi="hi_IN"/>
+        </w:rPr>
         <w:t>वे लोग साक्षी थे कि बोअज ने रूत को अपनी पत्नी करने के लिये ले लिया है।</w:t>
       </w:r>
-      <w:r/>
-      <w:r/>
-    </w:p>
-    <w:p>
-      <w:r/>
+      <w:r>
+        <w:rPr>
+          <w:lang w:val="hi_IN" w:bidi="hi_IN"/>
+        </w:rPr>
+      </w:r>
+      <w:r>
+        <w:rPr>
+          <w:lang w:val="hi_IN" w:bidi="hi_IN"/>
+        </w:rPr>
+      </w:r>
+    </w:p>
+    <w:p>
+      <w:pPr/>
+      <w:r>
+        <w:rPr>
+          <w:lang w:val="hi_IN" w:bidi="hi_IN"/>
+        </w:rPr>
+      </w:r>
     </w:p>
     <w:p>
       <w:pPr>
         <w:pStyle w:val="Heading2"/>
       </w:pPr>
       <w:r>
+        <w:rPr>
+          <w:lang w:val="hi_IN" w:bidi="hi_IN"/>
+        </w:rPr>
         <w:t>रूत 4:12</w:t>
       </w:r>
-      <w:r/>
-    </w:p>
-    <w:p>
-      <w:r/>
+      <w:r>
+        <w:rPr>
+          <w:lang w:val="hi_IN" w:bidi="hi_IN"/>
+        </w:rPr>
+      </w:r>
+    </w:p>
+    <w:p>
+      <w:pPr/>
+      <w:r>
+        <w:rPr>
+          <w:lang w:val="hi_IN" w:bidi="hi_IN"/>
+        </w:rPr>
+      </w:r>
       <w:r>
         <w:rPr>
           <w:b/>
+          <w:lang w:val="hi_IN" w:bidi="hi_IN"/>
         </w:rPr>
         <w:t>लोग बोअज के लिए कौन सी आशीष चाहते थे?</w:t>
       </w:r>
     </w:p>
     <w:p>
-      <w:r/>
-      <w:r>
+      <w:pPr/>
+      <w:r>
+        <w:rPr>
+          <w:lang w:val="hi_IN" w:bidi="hi_IN"/>
+        </w:rPr>
+      </w:r>
+      <w:r>
+        <w:rPr>
+          <w:lang w:val="hi_IN" w:bidi="hi_IN"/>
+        </w:rPr>
         <w:t>वे चाहते थे कि यहोवा रूत के द्वारा उसे सन्तान दे, जैसे तामार ने यहूदा के द्वारा एक पुत्र को जन्म दिया था।</w:t>
       </w:r>
-      <w:r/>
-      <w:r/>
-    </w:p>
-    <w:p>
-      <w:r/>
+      <w:r>
+        <w:rPr>
+          <w:lang w:val="hi_IN" w:bidi="hi_IN"/>
+        </w:rPr>
+      </w:r>
+      <w:r>
+        <w:rPr>
+          <w:lang w:val="hi_IN" w:bidi="hi_IN"/>
+        </w:rPr>
+      </w:r>
+    </w:p>
+    <w:p>
+      <w:pPr/>
+      <w:r>
+        <w:rPr>
+          <w:lang w:val="hi_IN" w:bidi="hi_IN"/>
+        </w:rPr>
+      </w:r>
     </w:p>
     <w:p>
       <w:pPr>
         <w:pStyle w:val="Heading2"/>
       </w:pPr>
       <w:r>
+        <w:rPr>
+          <w:lang w:val="hi_IN" w:bidi="hi_IN"/>
+        </w:rPr>
         <w:t>रूत 4:15</w:t>
       </w:r>
-      <w:r/>
-    </w:p>
-    <w:p>
-      <w:r/>
+      <w:r>
+        <w:rPr>
+          <w:lang w:val="hi_IN" w:bidi="hi_IN"/>
+        </w:rPr>
+      </w:r>
+    </w:p>
+    <w:p>
+      <w:pPr/>
+      <w:r>
+        <w:rPr>
+          <w:lang w:val="hi_IN" w:bidi="hi_IN"/>
+        </w:rPr>
+      </w:r>
       <w:r>
         <w:rPr>
           <w:b/>
+          <w:lang w:val="hi_IN" w:bidi="hi_IN"/>
         </w:rPr>
         <w:t>स्त्रियों ने ऐसा क्यों कहा कि रूत नाओमी के सात बेटों से भी श्रेष्ठ थी?</w:t>
       </w:r>
     </w:p>
     <w:p>
-      <w:r/>
-      <w:r>
+      <w:pPr/>
+      <w:r>
+        <w:rPr>
+          <w:lang w:val="hi_IN" w:bidi="hi_IN"/>
+        </w:rPr>
+      </w:r>
+      <w:r>
+        <w:rPr>
+          <w:lang w:val="hi_IN" w:bidi="hi_IN"/>
+        </w:rPr>
         <w:t>उन्होंने ऐसा इसलिए कहा क्योंकि रूत नाओमी से प्रेम रखती थी, और क्योंकि रूत ने नाओमी के लिए एक पोते को जन्म दिया था।</w:t>
       </w:r>
-      <w:r/>
-      <w:r/>
-    </w:p>
-    <w:p>
-      <w:r/>
+      <w:r>
+        <w:rPr>
+          <w:lang w:val="hi_IN" w:bidi="hi_IN"/>
+        </w:rPr>
+      </w:r>
+      <w:r>
+        <w:rPr>
+          <w:lang w:val="hi_IN" w:bidi="hi_IN"/>
+        </w:rPr>
+      </w:r>
+    </w:p>
+    <w:p>
+      <w:pPr/>
+      <w:r>
+        <w:rPr>
+          <w:lang w:val="hi_IN" w:bidi="hi_IN"/>
+        </w:rPr>
+      </w:r>
     </w:p>
     <w:p>
       <w:pPr>
         <w:pStyle w:val="Heading2"/>
       </w:pPr>
       <w:r>
+        <w:rPr>
+          <w:lang w:val="hi_IN" w:bidi="hi_IN"/>
+        </w:rPr>
         <w:t>रूत 4:16</w:t>
       </w:r>
-      <w:r/>
-    </w:p>
-    <w:p>
-      <w:r/>
+      <w:r>
+        <w:rPr>
+          <w:lang w:val="hi_IN" w:bidi="hi_IN"/>
+        </w:rPr>
+      </w:r>
+    </w:p>
+    <w:p>
+      <w:pPr/>
+      <w:r>
+        <w:rPr>
+          <w:lang w:val="hi_IN" w:bidi="hi_IN"/>
+        </w:rPr>
+      </w:r>
       <w:r>
         <w:rPr>
           <w:b/>
+          <w:lang w:val="hi_IN" w:bidi="hi_IN"/>
         </w:rPr>
         <w:t>नाओमी का रूत के बेटे के साथ क्या सम्बन्ध था?</w:t>
       </w:r>
     </w:p>
     <w:p>
-      <w:r/>
-      <w:r>
+      <w:pPr/>
+      <w:r>
+        <w:rPr>
+          <w:lang w:val="hi_IN" w:bidi="hi_IN"/>
+        </w:rPr>
+      </w:r>
+      <w:r>
+        <w:rPr>
+          <w:lang w:val="hi_IN" w:bidi="hi_IN"/>
+        </w:rPr>
         <w:t xml:space="preserve">नाओमी उसकी </w:t>
       </w:r>
       <w:r>
+        <w:rPr>
+          <w:lang w:val="hi_IN" w:bidi="hi_IN"/>
+        </w:rPr>
         <w:t xml:space="preserve">दाई </w:t>
       </w:r>
       <w:r>
+        <w:rPr>
+          <w:lang w:val="hi_IN" w:bidi="hi_IN"/>
+        </w:rPr>
         <w:t>या देखभाल करने वाली बन गई।</w:t>
       </w:r>
-      <w:r/>
-      <w:r/>
-    </w:p>
-    <w:p>
-      <w:r/>
+      <w:r>
+        <w:rPr>
+          <w:lang w:val="hi_IN" w:bidi="hi_IN"/>
+        </w:rPr>
+      </w:r>
+      <w:r>
+        <w:rPr>
+          <w:lang w:val="hi_IN" w:bidi="hi_IN"/>
+        </w:rPr>
+      </w:r>
+    </w:p>
+    <w:p>
+      <w:pPr/>
+      <w:r>
+        <w:rPr>
+          <w:lang w:val="hi_IN" w:bidi="hi_IN"/>
+        </w:rPr>
+      </w:r>
     </w:p>
     <w:p>
       <w:pPr>
         <w:pStyle w:val="Heading2"/>
       </w:pPr>
       <w:r>
+        <w:rPr>
+          <w:lang w:val="hi_IN" w:bidi="hi_IN"/>
+        </w:rPr>
         <w:t>रूत 4:17</w:t>
       </w:r>
-      <w:r/>
-    </w:p>
-    <w:p>
-      <w:r/>
+      <w:r>
+        <w:rPr>
+          <w:lang w:val="hi_IN" w:bidi="hi_IN"/>
+        </w:rPr>
+      </w:r>
+    </w:p>
+    <w:p>
+      <w:pPr/>
+      <w:r>
+        <w:rPr>
+          <w:lang w:val="hi_IN" w:bidi="hi_IN"/>
+        </w:rPr>
+      </w:r>
       <w:r>
         <w:rPr>
           <w:b/>
+          <w:lang w:val="hi_IN" w:bidi="hi_IN"/>
         </w:rPr>
         <w:t>रूत के बेटे का नाम क्या था?</w:t>
       </w:r>
     </w:p>
     <w:p>
-      <w:r/>
-      <w:r>
+      <w:pPr/>
+      <w:r>
+        <w:rPr>
+          <w:lang w:val="hi_IN" w:bidi="hi_IN"/>
+        </w:rPr>
+      </w:r>
+      <w:r>
+        <w:rPr>
+          <w:lang w:val="hi_IN" w:bidi="hi_IN"/>
+        </w:rPr>
         <w:t>उसका नाम ओबेद था।</w:t>
       </w:r>
-      <w:r/>
-      <w:r/>
-    </w:p>
-    <w:p>
-      <w:r/>
+      <w:r>
+        <w:rPr>
+          <w:lang w:val="hi_IN" w:bidi="hi_IN"/>
+        </w:rPr>
+      </w:r>
+      <w:r>
+        <w:rPr>
+          <w:lang w:val="hi_IN" w:bidi="hi_IN"/>
+        </w:rPr>
+      </w:r>
+    </w:p>
+    <w:p>
+      <w:pPr/>
+      <w:r>
+        <w:rPr>
+          <w:lang w:val="hi_IN" w:bidi="hi_IN"/>
+        </w:rPr>
+      </w:r>
     </w:p>
     <w:p>
       <w:pPr>
         <w:pStyle w:val="Heading2"/>
       </w:pPr>
       <w:r>
+        <w:rPr>
+          <w:lang w:val="hi_IN" w:bidi="hi_IN"/>
+        </w:rPr>
         <w:t>रूत 4:17 (#2)</w:t>
       </w:r>
-      <w:r/>
-    </w:p>
-    <w:p>
-      <w:r/>
+      <w:r>
+        <w:rPr>
+          <w:lang w:val="hi_IN" w:bidi="hi_IN"/>
+        </w:rPr>
+      </w:r>
+    </w:p>
+    <w:p>
+      <w:pPr/>
+      <w:r>
+        <w:rPr>
+          <w:lang w:val="hi_IN" w:bidi="hi_IN"/>
+        </w:rPr>
+      </w:r>
       <w:r>
         <w:rPr>
           <w:b/>
+          <w:lang w:val="hi_IN" w:bidi="hi_IN"/>
         </w:rPr>
         <w:t>ओबेद किसका पिता और दादा था?</w:t>
       </w:r>
     </w:p>
     <w:p>
-      <w:r/>
-      <w:r>
+      <w:pPr/>
+      <w:r>
+        <w:rPr>
+          <w:lang w:val="hi_IN" w:bidi="hi_IN"/>
+        </w:rPr>
+      </w:r>
+      <w:r>
+        <w:rPr>
+          <w:lang w:val="hi_IN" w:bidi="hi_IN"/>
+        </w:rPr>
         <w:t>ओबेद यिशै का पिता और दाऊद का दादा था।</w:t>
       </w:r>
-      <w:r/>
-      <w:r/>
+      <w:r>
+        <w:rPr>
+          <w:lang w:val="hi_IN" w:bidi="hi_IN"/>
+        </w:rPr>
+      </w:r>
+      <w:r>
+        <w:rPr>
+          <w:lang w:val="hi_IN" w:bidi="hi_IN"/>
+        </w:rPr>
+      </w:r>
     </w:p>
     <w:sectPr>
       <w:footnotePr>
@@ -3850,7 +6069,7 @@
     <w:rPrDefault>
       <w:rPr>
         <w:rFonts w:ascii="Times New Roman" w:eastAsia="Times New Roman" w:hAnsi="Times New Roman" w:cs="Times New Roman"/>
-        <w:lang w:val="en-US" w:eastAsia="en-US" w:bidi="ar-SA"/>
+        <w:lang w:val="hi_IN" w:eastAsia="en-US" w:bidi="ar-SA"/>
       </w:rPr>
     </w:rPrDefault>
     <w:pPrDefault/>

--- a/hin/docx/08.content.docx
+++ b/hin/docx/08.content.docx
@@ -28,22 +28,6 @@
       </w:r>
     </w:p>
     <w:p>
-      <w:pPr>
-        <w:pStyle w:val="Heading2"/>
-      </w:pPr>
-      <w:r>
-        <w:rPr>
-          <w:lang w:val="hi_IN" w:bidi="hi_IN"/>
-        </w:rPr>
-        <w:t>License Information</w:t>
-      </w:r>
-      <w:r>
-        <w:rPr>
-          <w:lang w:val="hi_IN" w:bidi="hi_IN"/>
-        </w:rPr>
-      </w:r>
-    </w:p>
-    <w:p>
       <w:pPr/>
       <w:r>
         <w:rPr>
@@ -55,91 +39,37 @@
           <w:b/>
           <w:lang w:val="hi_IN" w:bidi="hi_IN"/>
         </w:rPr>
-        <w:t>अनुवाद प्रश्न (unfoldingWord)</w:t>
-      </w:r>
-      <w:r>
-        <w:rPr>
-          <w:lang w:val="hi_IN" w:bidi="hi_IN"/>
-        </w:rPr>
-        <w:t xml:space="preserve"> (Hindi) is based on</w:t>
-      </w:r>
-      <w:r>
-        <w:rPr>
-          <w:lang w:val="hi_IN" w:bidi="hi_IN"/>
-        </w:rPr>
-        <w:t xml:space="preserve">: </w:t>
-      </w:r>
-      <w:r>
-        <w:rPr>
-          <w:lang w:val="hi_IN" w:bidi="hi_IN"/>
-        </w:rPr>
         <w:t>unfoldingWord® Translation Questions</w:t>
       </w:r>
       <w:r>
         <w:rPr>
           <w:lang w:val="hi_IN" w:bidi="hi_IN"/>
         </w:rPr>
-        <w:t xml:space="preserve">, </w:t>
-      </w:r>
-      <w:hyperlink r:id="rId13">
-        <w:r>
-          <w:rPr>
-            <w:lang w:val="hi_IN" w:bidi="hi_IN"/>
-          </w:rPr>
-          <w:rPr>
-            <w:color w:val="0000EE"/>
-            <w:u w:val="single"/>
-          </w:rPr>
-          <w:t>unfoldingWord</w:t>
-        </w:r>
-      </w:hyperlink>
-      <w:r>
-        <w:rPr>
-          <w:lang w:val="hi_IN" w:bidi="hi_IN"/>
-        </w:rPr>
-        <w:t xml:space="preserve">, 2022, which is licensed under a </w:t>
-      </w:r>
-      <w:hyperlink r:id="rId14">
-        <w:r>
-          <w:rPr>
-            <w:lang w:val="hi_IN" w:bidi="hi_IN"/>
-          </w:rPr>
-          <w:rPr>
-            <w:color w:val="0000EE"/>
-            <w:u w:val="single"/>
-          </w:rPr>
-          <w:t>CC BY-SA 4.0 license</w:t>
-        </w:r>
-      </w:hyperlink>
-      <w:r>
-        <w:rPr>
-          <w:lang w:val="hi_IN" w:bidi="hi_IN"/>
-        </w:rPr>
-        <w:t>.</w:t>
-      </w:r>
-      <w:r>
-        <w:rPr>
-          <w:lang w:val="hi_IN" w:bidi="hi_IN"/>
-        </w:rPr>
-      </w:r>
-    </w:p>
-    <w:p>
-      <w:pPr/>
-      <w:r>
-        <w:rPr>
-          <w:lang w:val="hi_IN" w:bidi="hi_IN"/>
-        </w:rPr>
-      </w:r>
-      <w:r>
-        <w:rPr>
-          <w:lang w:val="hi_IN" w:bidi="hi_IN"/>
-        </w:rPr>
-        <w:t>This PDF version is provided under the same license.</w:t>
-      </w:r>
-      <w:r>
-        <w:rPr>
-          <w:lang w:val="hi_IN" w:bidi="hi_IN"/>
-        </w:rPr>
+        <w:t xml:space="preserve"> © 2022 unfoldingWord. Released under CC BY-SA 4.0 license. </w:t>
+      </w:r>
+      <w:r>
+        <w:rPr>
+          <w:lang w:val="hi_IN" w:bidi="hi_IN"/>
+        </w:rPr>
+        <w:t>unfoldingWord® Translation Questions</w:t>
+      </w:r>
+      <w:r>
+        <w:rPr>
+          <w:lang w:val="hi_IN" w:bidi="hi_IN"/>
+        </w:rPr>
+        <w:t xml:space="preserve"> has been adapted in the following languages: Tok Pisin, Arabic (عربي), French (Français), Hindi (हिंदी), Indonesian (Bahasa Indonesia), Portuguese (Português), Russian (Русский), Spanish (Español), Swahili (Kiswahili), and Simplified Chinese (简体中文) from </w:t>
+      </w:r>
+      <w:r>
+        <w:rPr>
+          <w:lang w:val="hi_IN" w:bidi="hi_IN"/>
+        </w:rPr>
+        <w:t>unfoldingWord® Translation Questions</w:t>
+      </w:r>
+      <w:r>
+        <w:rPr>
+          <w:lang w:val="hi_IN" w:bidi="hi_IN"/>
+        </w:rPr>
+        <w:t xml:space="preserve"> © 2022 unfoldingWord. Released under CC BY-SA 4.0 license by Mission Mutual</w:t>
       </w:r>
       <w:r>
         <w:rPr>
